--- a/labs/lab1/report/report.docx
+++ b/labs/lab1/report/report.docx
@@ -7,31 +7,19 @@
         <w:pStyle w:val="Title"/>
       </w:pPr>
       <w:r>
-        <w:t xml:space="preserve">Шаблон</w:t>
-      </w:r>
-      <w:r>
-        <w:t xml:space="preserve"> </w:t>
-      </w:r>
-      <w:r>
-        <w:t xml:space="preserve">отчёта</w:t>
-      </w:r>
-      <w:r>
-        <w:t xml:space="preserve"> </w:t>
-      </w:r>
-      <w:r>
-        <w:t xml:space="preserve">по</w:t>
-      </w:r>
-      <w:r>
-        <w:t xml:space="preserve"> </w:t>
-      </w:r>
-      <w:r>
-        <w:t xml:space="preserve">лабораторной</w:t>
-      </w:r>
-      <w:r>
-        <w:t xml:space="preserve"> </w:t>
-      </w:r>
-      <w:r>
-        <w:t xml:space="preserve">работе</w:t>
+        <w:t xml:space="preserve">Лабораторная</w:t>
+      </w:r>
+      <w:r>
+        <w:t xml:space="preserve"> </w:t>
+      </w:r>
+      <w:r>
+        <w:t xml:space="preserve">работа</w:t>
+      </w:r>
+      <w:r>
+        <w:t xml:space="preserve"> </w:t>
+      </w:r>
+      <w:r>
+        <w:t xml:space="preserve">№1</w:t>
       </w:r>
     </w:p>
     <w:p>
@@ -39,13 +27,13 @@
         <w:pStyle w:val="Subtitle"/>
       </w:pPr>
       <w:r>
-        <w:t xml:space="preserve">Простейший</w:t>
-      </w:r>
-      <w:r>
-        <w:t xml:space="preserve"> </w:t>
-      </w:r>
-      <w:r>
-        <w:t xml:space="preserve">вариант</w:t>
+        <w:t xml:space="preserve">Информационная</w:t>
+      </w:r>
+      <w:r>
+        <w:t xml:space="preserve"> </w:t>
+      </w:r>
+      <w:r>
+        <w:t xml:space="preserve">безопасность</w:t>
       </w:r>
     </w:p>
     <w:p>
@@ -53,19 +41,31 @@
         <w:pStyle w:val="Author"/>
       </w:pPr>
       <w:r>
-        <w:t xml:space="preserve">Дмитрий</w:t>
-      </w:r>
-      <w:r>
-        <w:t xml:space="preserve"> </w:t>
-      </w:r>
-      <w:r>
-        <w:t xml:space="preserve">Сергеевич</w:t>
-      </w:r>
-      <w:r>
-        <w:t xml:space="preserve"> </w:t>
-      </w:r>
-      <w:r>
-        <w:t xml:space="preserve">Кулябов</w:t>
+        <w:t xml:space="preserve">Леонтьева</w:t>
+      </w:r>
+      <w:r>
+        <w:t xml:space="preserve"> </w:t>
+      </w:r>
+      <w:r>
+        <w:t xml:space="preserve">Ксения</w:t>
+      </w:r>
+      <w:r>
+        <w:t xml:space="preserve"> </w:t>
+      </w:r>
+      <w:r>
+        <w:t xml:space="preserve">Андреевна</w:t>
+      </w:r>
+      <w:r>
+        <w:t xml:space="preserve"> </w:t>
+      </w:r>
+      <w:r>
+        <w:t xml:space="preserve">|</w:t>
+      </w:r>
+      <w:r>
+        <w:t xml:space="preserve"> </w:t>
+      </w:r>
+      <w:r>
+        <w:t xml:space="preserve">НПМбд-01-19</w:t>
       </w:r>
     </w:p>
     <w:sdt>
@@ -100,6 +100,15 @@
         <w:pStyle w:val="Heading1"/>
       </w:pPr>
       <w:r>
+        <w:rPr>
+          <w:rStyle w:val="SectionNumber"/>
+        </w:rPr>
+        <w:t xml:space="preserve">1</w:t>
+      </w:r>
+      <w:r>
+        <w:tab/>
+      </w:r>
+      <w:r>
         <w:t xml:space="preserve">Цель работы</w:t>
       </w:r>
     </w:p>
@@ -108,19 +117,34 @@
         <w:pStyle w:val="FirstParagraph"/>
       </w:pPr>
       <w:r>
-        <w:t xml:space="preserve">Здесь приводится формулировка цели лабораторной работы. Формулировки</w:t>
-      </w:r>
-      <w:r>
-        <w:t xml:space="preserve"> </w:t>
-      </w:r>
-      <w:r>
-        <w:t xml:space="preserve">цели для каждой лабораторной работы приведены в методических</w:t>
-      </w:r>
-      <w:r>
-        <w:t xml:space="preserve"> </w:t>
-      </w:r>
-      <w:r>
-        <w:t xml:space="preserve">указаниях.</w:t>
+        <w:t xml:space="preserve">Приобретение практических навыков установки операционной системы на виртуальную машину и настройки минимально необходимых для дальнейшей работы сервисов.</w:t>
+      </w:r>
+    </w:p>
+    <w:bookmarkEnd w:id="20"/>
+    <w:bookmarkStart w:id="113" w:name="выполнение-лабораторной-работы"/>
+    <w:p>
+      <w:pPr>
+        <w:pStyle w:val="Heading1"/>
+      </w:pPr>
+      <w:r>
+        <w:rPr>
+          <w:rStyle w:val="SectionNumber"/>
+        </w:rPr>
+        <w:t xml:space="preserve">2</w:t>
+      </w:r>
+      <w:r>
+        <w:tab/>
+      </w:r>
+      <w:r>
+        <w:t xml:space="preserve">Выполнение лабораторной работы</w:t>
+      </w:r>
+    </w:p>
+    <w:p>
+      <w:pPr>
+        <w:pStyle w:val="FirstParagraph"/>
+      </w:pPr>
+      <w:r>
+        <w:t xml:space="preserve">Для начала с официального сайта была скачана и установлена VirtualBox.</w:t>
       </w:r>
     </w:p>
     <w:p>
@@ -128,421 +152,28 @@
         <w:pStyle w:val="BodyText"/>
       </w:pPr>
       <w:r>
-        <w:t xml:space="preserve">Цель данного шаблона — максимально упростить подготовку отчётов по</w:t>
-      </w:r>
-      <w:r>
-        <w:t xml:space="preserve"> </w:t>
-      </w:r>
-      <w:r>
-        <w:t xml:space="preserve">лабораторным работам. Модифицируя данный шаблон, студенты смогут без</w:t>
-      </w:r>
-      <w:r>
-        <w:t xml:space="preserve"> </w:t>
-      </w:r>
-      <w:r>
-        <w:t xml:space="preserve">труда подготовить отчёт по лабораторным работам, а также познакомиться</w:t>
-      </w:r>
-      <w:r>
-        <w:t xml:space="preserve"> </w:t>
-      </w:r>
-      <w:r>
-        <w:t xml:space="preserve">с основными возможностями разметки Markdown.</w:t>
-      </w:r>
-    </w:p>
-    <w:bookmarkEnd w:id="20"/>
-    <w:bookmarkStart w:id="21" w:name="задание"/>
-    <w:p>
-      <w:pPr>
-        <w:pStyle w:val="Heading1"/>
-      </w:pPr>
-      <w:r>
-        <w:t xml:space="preserve">Задание</w:t>
-      </w:r>
-    </w:p>
-    <w:p>
-      <w:pPr>
-        <w:pStyle w:val="FirstParagraph"/>
-      </w:pPr>
-      <w:r>
-        <w:t xml:space="preserve">Здесь приводится описание задания в соответствии с рекомендациями</w:t>
-      </w:r>
-      <w:r>
-        <w:t xml:space="preserve"> </w:t>
-      </w:r>
-      <w:r>
-        <w:t xml:space="preserve">методического пособия и выданным вариантом.</w:t>
-      </w:r>
-    </w:p>
-    <w:bookmarkEnd w:id="21"/>
-    <w:bookmarkStart w:id="22" w:name="теоретическое-введение"/>
-    <w:p>
-      <w:pPr>
-        <w:pStyle w:val="Heading1"/>
-      </w:pPr>
-      <w:r>
-        <w:t xml:space="preserve">Теоретическое введение</w:t>
-      </w:r>
-    </w:p>
-    <w:p>
-      <w:pPr>
-        <w:pStyle w:val="FirstParagraph"/>
-      </w:pPr>
-      <w:r>
-        <w:t xml:space="preserve">Здесь описываются теоретические аспекты, связанные с выполнением работы.</w:t>
-      </w:r>
-    </w:p>
-    <w:p>
-      <w:pPr>
-        <w:pStyle w:val="BodyText"/>
-      </w:pPr>
-      <w:r>
-        <w:t xml:space="preserve">Например, в табл.</w:t>
-      </w:r>
-      <w:r>
-        <w:t xml:space="preserve"> </w:t>
-      </w:r>
-      <w:r>
-        <w:t xml:space="preserve">[-@tbl:std-dir]</w:t>
-      </w:r>
-      <w:r>
-        <w:t xml:space="preserve"> </w:t>
-      </w:r>
-      <w:r>
-        <w:t xml:space="preserve">приведено краткое описание стандартных каталогов Unix.</w:t>
-      </w:r>
-    </w:p>
-    <w:p>
-      <w:pPr>
-        <w:pStyle w:val="TableCaption"/>
-      </w:pPr>
-      <w:r>
-        <w:t xml:space="preserve">Описание некоторых каталогов файловой системы GNU Linux {#tbl:std-dir}</w:t>
-      </w:r>
-    </w:p>
-    <w:tbl>
-      <w:tblPr>
-        <w:tblStyle w:val="Table"/>
-        <w:tblW w:type="pct" w:w="5000"/>
-        <w:tblLook w:firstRow="1" w:lastRow="0" w:firstColumn="0" w:lastColumn="0" w:noHBand="0" w:noVBand="0" w:val="0020"/>
-        <w:tblCaption w:val="Описание некоторых каталогов файловой системы GNU Linux {#tbl:std-dir}"/>
-      </w:tblPr>
-      <w:tblGrid>
-        <w:gridCol w:w="803"/>
-        <w:gridCol w:w="7116"/>
-      </w:tblGrid>
-      <w:tr>
-        <w:trPr>
-          <w:tblHeader w:val="true"/>
-        </w:trPr>
-        <w:tc>
-          <w:tcPr/>
-          <w:p>
-            <w:pPr>
-              <w:pStyle w:val="Compact"/>
-              <w:jc w:val="left"/>
-            </w:pPr>
-            <w:r>
-              <w:t xml:space="preserve">Имя каталога</w:t>
-            </w:r>
-          </w:p>
-        </w:tc>
-        <w:tc>
-          <w:tcPr/>
-          <w:p>
-            <w:pPr>
-              <w:pStyle w:val="Compact"/>
-              <w:jc w:val="left"/>
-            </w:pPr>
-            <w:r>
-              <w:t xml:space="preserve">Описание каталога</w:t>
-            </w:r>
-          </w:p>
-        </w:tc>
-      </w:tr>
-      <w:tr>
-        <w:tc>
-          <w:tcPr/>
-          <w:p>
-            <w:pPr>
-              <w:pStyle w:val="Compact"/>
-              <w:jc w:val="left"/>
-            </w:pPr>
-            <w:r>
-              <w:rPr>
-                <w:rStyle w:val="VerbatimChar"/>
-              </w:rPr>
-              <w:t xml:space="preserve">/</w:t>
-            </w:r>
-          </w:p>
-        </w:tc>
-        <w:tc>
-          <w:tcPr/>
-          <w:p>
-            <w:pPr>
-              <w:pStyle w:val="Compact"/>
-              <w:jc w:val="left"/>
-            </w:pPr>
-            <w:r>
-              <w:t xml:space="preserve">Корневая директория, содержащая всю файловую</w:t>
-            </w:r>
-          </w:p>
-        </w:tc>
-      </w:tr>
-      <w:tr>
-        <w:tc>
-          <w:tcPr/>
-          <w:p>
-            <w:pPr>
-              <w:pStyle w:val="Compact"/>
-              <w:jc w:val="left"/>
-            </w:pPr>
-            <w:r>
-              <w:rPr>
-                <w:rStyle w:val="VerbatimChar"/>
-              </w:rPr>
-              <w:t xml:space="preserve">/bin</w:t>
-            </w:r>
-          </w:p>
-        </w:tc>
-        <w:tc>
-          <w:tcPr/>
-          <w:p>
-            <w:pPr>
-              <w:pStyle w:val="Compact"/>
-              <w:jc w:val="left"/>
-            </w:pPr>
-            <w:r>
-              <w:t xml:space="preserve">Основные системные утилиты, необходимые как в однопользовательском режиме, так и при обычной работе всем пользователям</w:t>
-            </w:r>
-          </w:p>
-        </w:tc>
-      </w:tr>
-      <w:tr>
-        <w:tc>
-          <w:tcPr/>
-          <w:p>
-            <w:pPr>
-              <w:pStyle w:val="Compact"/>
-              <w:jc w:val="left"/>
-            </w:pPr>
-            <w:r>
-              <w:rPr>
-                <w:rStyle w:val="VerbatimChar"/>
-              </w:rPr>
-              <w:t xml:space="preserve">/etc</w:t>
-            </w:r>
-          </w:p>
-        </w:tc>
-        <w:tc>
-          <w:tcPr/>
-          <w:p>
-            <w:pPr>
-              <w:pStyle w:val="Compact"/>
-              <w:jc w:val="left"/>
-            </w:pPr>
-            <w:r>
-              <w:t xml:space="preserve">Общесистемные конфигурационные файлы и файлы конфигурации установленных программ</w:t>
-            </w:r>
-          </w:p>
-        </w:tc>
-      </w:tr>
-      <w:tr>
-        <w:tc>
-          <w:tcPr/>
-          <w:p>
-            <w:pPr>
-              <w:pStyle w:val="Compact"/>
-              <w:jc w:val="left"/>
-            </w:pPr>
-            <w:r>
-              <w:rPr>
-                <w:rStyle w:val="VerbatimChar"/>
-              </w:rPr>
-              <w:t xml:space="preserve">/home</w:t>
-            </w:r>
-          </w:p>
-        </w:tc>
-        <w:tc>
-          <w:tcPr/>
-          <w:p>
-            <w:pPr>
-              <w:pStyle w:val="Compact"/>
-              <w:jc w:val="left"/>
-            </w:pPr>
-            <w:r>
-              <w:t xml:space="preserve">Содержит домашние директории пользователей, которые, в свою очередь, содержат персональные настройки и данные пользователя</w:t>
-            </w:r>
-          </w:p>
-        </w:tc>
-      </w:tr>
-      <w:tr>
-        <w:tc>
-          <w:tcPr/>
-          <w:p>
-            <w:pPr>
-              <w:pStyle w:val="Compact"/>
-              <w:jc w:val="left"/>
-            </w:pPr>
-            <w:r>
-              <w:rPr>
-                <w:rStyle w:val="VerbatimChar"/>
-              </w:rPr>
-              <w:t xml:space="preserve">/media</w:t>
-            </w:r>
-          </w:p>
-        </w:tc>
-        <w:tc>
-          <w:tcPr/>
-          <w:p>
-            <w:pPr>
-              <w:pStyle w:val="Compact"/>
-              <w:jc w:val="left"/>
-            </w:pPr>
-            <w:r>
-              <w:t xml:space="preserve">Точки монтирования для сменных носителей</w:t>
-            </w:r>
-          </w:p>
-        </w:tc>
-      </w:tr>
-      <w:tr>
-        <w:tc>
-          <w:tcPr/>
-          <w:p>
-            <w:pPr>
-              <w:pStyle w:val="Compact"/>
-              <w:jc w:val="left"/>
-            </w:pPr>
-            <w:r>
-              <w:rPr>
-                <w:rStyle w:val="VerbatimChar"/>
-              </w:rPr>
-              <w:t xml:space="preserve">/root</w:t>
-            </w:r>
-          </w:p>
-        </w:tc>
-        <w:tc>
-          <w:tcPr/>
-          <w:p>
-            <w:pPr>
-              <w:pStyle w:val="Compact"/>
-              <w:jc w:val="left"/>
-            </w:pPr>
-            <w:r>
-              <w:t xml:space="preserve">Домашняя директория пользователя</w:t>
-            </w:r>
-            <w:r>
-              <w:t xml:space="preserve"> </w:t>
-            </w:r>
-            <w:r>
-              <w:rPr>
-                <w:rStyle w:val="VerbatimChar"/>
-              </w:rPr>
-              <w:t xml:space="preserve">root</w:t>
-            </w:r>
-          </w:p>
-        </w:tc>
-      </w:tr>
-      <w:tr>
-        <w:tc>
-          <w:tcPr/>
-          <w:p>
-            <w:pPr>
-              <w:pStyle w:val="Compact"/>
-              <w:jc w:val="left"/>
-            </w:pPr>
-            <w:r>
-              <w:rPr>
-                <w:rStyle w:val="VerbatimChar"/>
-              </w:rPr>
-              <w:t xml:space="preserve">/tmp</w:t>
-            </w:r>
-          </w:p>
-        </w:tc>
-        <w:tc>
-          <w:tcPr/>
-          <w:p>
-            <w:pPr>
-              <w:pStyle w:val="Compact"/>
-              <w:jc w:val="left"/>
-            </w:pPr>
-            <w:r>
-              <w:t xml:space="preserve">Временные файлы</w:t>
-            </w:r>
-          </w:p>
-        </w:tc>
-      </w:tr>
-      <w:tr>
-        <w:tc>
-          <w:tcPr/>
-          <w:p>
-            <w:pPr>
-              <w:pStyle w:val="Compact"/>
-              <w:jc w:val="left"/>
-            </w:pPr>
-            <w:r>
-              <w:rPr>
-                <w:rStyle w:val="VerbatimChar"/>
-              </w:rPr>
-              <w:t xml:space="preserve">/usr</w:t>
-            </w:r>
-          </w:p>
-        </w:tc>
-        <w:tc>
-          <w:tcPr/>
-          <w:p>
-            <w:pPr>
-              <w:pStyle w:val="Compact"/>
-              <w:jc w:val="left"/>
-            </w:pPr>
-            <w:r>
-              <w:t xml:space="preserve">Вторичная иерархия для данных пользователя</w:t>
-            </w:r>
-          </w:p>
-        </w:tc>
-      </w:tr>
-    </w:tbl>
-    <w:p>
-      <w:pPr>
-        <w:pStyle w:val="BodyText"/>
-      </w:pPr>
-      <w:r>
-        <w:t xml:space="preserve">Более подробно об Unix см. в</w:t>
-      </w:r>
-      <w:r>
-        <w:t xml:space="preserve"> </w:t>
-      </w:r>
-      <w:r>
-        <w:t xml:space="preserve">[@gnu-doc:bash;@newham:2005:bash;@zarrelli:2017:bash;@robbins:2013:bash;@tannenbaum:arch-pc:ru;@tannenbaum:modern-os:ru]</w:t>
+        <w:t xml:space="preserve">Далее запускаем VirtualBox, выбираем</w:t>
+      </w:r>
+      <w:r>
+        <w:t xml:space="preserve"> </w:t>
+      </w:r>
+      <w:r>
+        <w:t xml:space="preserve">“</w:t>
+      </w:r>
+      <w:r>
+        <w:t xml:space="preserve">Создать</w:t>
+      </w:r>
+      <w:r>
+        <w:t xml:space="preserve">”</w:t>
       </w:r>
       <w:r>
         <w:t xml:space="preserve">.</w:t>
       </w:r>
-    </w:p>
-    <w:bookmarkEnd w:id="22"/>
-    <w:bookmarkStart w:id="25" w:name="выполнение-лабораторной-работы"/>
-    <w:p>
-      <w:pPr>
-        <w:pStyle w:val="Heading1"/>
-      </w:pPr>
-      <w:r>
-        <w:t xml:space="preserve">Выполнение лабораторной работы</w:t>
-      </w:r>
-    </w:p>
-    <w:p>
-      <w:pPr>
-        <w:pStyle w:val="FirstParagraph"/>
-      </w:pPr>
-      <w:r>
-        <w:t xml:space="preserve">Описываются проведённые действия, в качестве иллюстрации даётся ссылка на иллюстрацию (рис.</w:t>
-      </w:r>
-      <w:r>
-        <w:t xml:space="preserve"> </w:t>
-      </w:r>
-      <w:r>
-        <w:t xml:space="preserve">[-@fig:001]</w:t>
-      </w:r>
-      <w:r>
-        <w:t xml:space="preserve">)</w:t>
+      <w:r>
+        <w:t xml:space="preserve"> </w:t>
+      </w:r>
+      <w:r>
+        <w:t xml:space="preserve">В появившемся окне указываем имя ОС (kaleontjeva) и тип ОС (Linux, Red Hat (64-bit)) (рис. 1).</w:t>
       </w:r>
     </w:p>
     <w:p>
@@ -553,20 +184,20 @@
       <w:r>
         <w:drawing>
           <wp:inline>
-            <wp:extent cx="5334000" cy="4000499"/>
+            <wp:extent cx="5334000" cy="4808681"/>
             <wp:effectExtent b="0" l="0" r="0" t="0"/>
-            <wp:docPr descr="Название рисунка" title="" id="1" name="Picture"/>
+            <wp:docPr descr="Рис. 1: Имя и тип ОС" title="" id="22" name="Picture"/>
             <a:graphic>
               <a:graphicData uri="http://schemas.openxmlformats.org/drawingml/2006/picture">
                 <pic:pic>
                   <pic:nvPicPr>
-                    <pic:cNvPr descr="image/placeimg_800_600_tech.jpg" id="0" name="Picture"/>
+                    <pic:cNvPr descr="image/Pic%201.jpg" id="23" name="Picture"/>
                     <pic:cNvPicPr>
                       <a:picLocks noChangeArrowheads="1" noChangeAspect="1"/>
                     </pic:cNvPicPr>
                   </pic:nvPicPr>
                   <pic:blipFill>
-                    <a:blip r:embed="rId23"/>
+                    <a:blip r:embed="rId21"/>
                     <a:stretch>
                       <a:fillRect/>
                     </a:stretch>
@@ -574,7 +205,7 @@
                   <pic:spPr bwMode="auto">
                     <a:xfrm>
                       <a:off x="0" y="0"/>
-                      <a:ext cx="5334000" cy="4000499"/>
+                      <a:ext cx="5334000" cy="4808681"/>
                     </a:xfrm>
                     <a:prstGeom prst="rect">
                       <a:avLst/>
@@ -599,16 +230,2573 @@
         <w:pStyle w:val="ImageCaption"/>
       </w:pPr>
       <w:r>
-        <w:t xml:space="preserve">Название рисунка</w:t>
-      </w:r>
-    </w:p>
-    <w:bookmarkEnd w:id="25"/>
-    <w:bookmarkStart w:id="26" w:name="выводы"/>
+        <w:t xml:space="preserve">Рис. 1: Имя и тип ОС</w:t>
+      </w:r>
+    </w:p>
+    <w:p>
+      <w:pPr>
+        <w:pStyle w:val="BodyText"/>
+      </w:pPr>
+      <w:r>
+        <w:t xml:space="preserve">Указываем объём памяти - 2048 МБ (рис. 2).</w:t>
+      </w:r>
+    </w:p>
+    <w:p>
+      <w:pPr>
+        <w:pStyle w:val="CaptionedFigure"/>
+      </w:pPr>
+      <w:bookmarkStart w:id="28" w:name="fig:002"/>
+      <w:r>
+        <w:drawing>
+          <wp:inline>
+            <wp:extent cx="5334000" cy="4807775"/>
+            <wp:effectExtent b="0" l="0" r="0" t="0"/>
+            <wp:docPr descr="Рис. 2: Объем памяти" title="" id="26" name="Picture"/>
+            <a:graphic>
+              <a:graphicData uri="http://schemas.openxmlformats.org/drawingml/2006/picture">
+                <pic:pic>
+                  <pic:nvPicPr>
+                    <pic:cNvPr descr="image/Pic%202.jpg" id="27" name="Picture"/>
+                    <pic:cNvPicPr>
+                      <a:picLocks noChangeArrowheads="1" noChangeAspect="1"/>
+                    </pic:cNvPicPr>
+                  </pic:nvPicPr>
+                  <pic:blipFill>
+                    <a:blip r:embed="rId25"/>
+                    <a:stretch>
+                      <a:fillRect/>
+                    </a:stretch>
+                  </pic:blipFill>
+                  <pic:spPr bwMode="auto">
+                    <a:xfrm>
+                      <a:off x="0" y="0"/>
+                      <a:ext cx="5334000" cy="4807775"/>
+                    </a:xfrm>
+                    <a:prstGeom prst="rect">
+                      <a:avLst/>
+                    </a:prstGeom>
+                    <a:noFill/>
+                    <a:ln w="9525">
+                      <a:noFill/>
+                      <a:headEnd/>
+                      <a:tailEnd/>
+                    </a:ln>
+                  </pic:spPr>
+                </pic:pic>
+              </a:graphicData>
+            </a:graphic>
+          </wp:inline>
+        </w:drawing>
+      </w:r>
+      <w:bookmarkEnd w:id="28"/>
+    </w:p>
+    <w:p>
+      <w:pPr>
+        <w:pStyle w:val="ImageCaption"/>
+      </w:pPr>
+      <w:r>
+        <w:t xml:space="preserve">Рис. 2: Объем памяти</w:t>
+      </w:r>
+    </w:p>
+    <w:p>
+      <w:pPr>
+        <w:pStyle w:val="BodyText"/>
+      </w:pPr>
+      <w:r>
+        <w:t xml:space="preserve">Создаем новый динамический виртуальный жёсткий диск: задаем его тип - VDI, формат хранения - динамический и размер файла - 40 ГБ (рис. 3-6).</w:t>
+      </w:r>
+    </w:p>
+    <w:p>
+      <w:pPr>
+        <w:pStyle w:val="CaptionedFigure"/>
+      </w:pPr>
+      <w:bookmarkStart w:id="32" w:name="fig:003"/>
+      <w:r>
+        <w:drawing>
+          <wp:inline>
+            <wp:extent cx="5334000" cy="4736850"/>
+            <wp:effectExtent b="0" l="0" r="0" t="0"/>
+            <wp:docPr descr="Рис. 3: Установка жёсткого диска" title="" id="30" name="Picture"/>
+            <a:graphic>
+              <a:graphicData uri="http://schemas.openxmlformats.org/drawingml/2006/picture">
+                <pic:pic>
+                  <pic:nvPicPr>
+                    <pic:cNvPr descr="image/Pic%203.jpg" id="31" name="Picture"/>
+                    <pic:cNvPicPr>
+                      <a:picLocks noChangeArrowheads="1" noChangeAspect="1"/>
+                    </pic:cNvPicPr>
+                  </pic:nvPicPr>
+                  <pic:blipFill>
+                    <a:blip r:embed="rId29"/>
+                    <a:stretch>
+                      <a:fillRect/>
+                    </a:stretch>
+                  </pic:blipFill>
+                  <pic:spPr bwMode="auto">
+                    <a:xfrm>
+                      <a:off x="0" y="0"/>
+                      <a:ext cx="5334000" cy="4736850"/>
+                    </a:xfrm>
+                    <a:prstGeom prst="rect">
+                      <a:avLst/>
+                    </a:prstGeom>
+                    <a:noFill/>
+                    <a:ln w="9525">
+                      <a:noFill/>
+                      <a:headEnd/>
+                      <a:tailEnd/>
+                    </a:ln>
+                  </pic:spPr>
+                </pic:pic>
+              </a:graphicData>
+            </a:graphic>
+          </wp:inline>
+        </w:drawing>
+      </w:r>
+      <w:bookmarkEnd w:id="32"/>
+    </w:p>
+    <w:p>
+      <w:pPr>
+        <w:pStyle w:val="ImageCaption"/>
+      </w:pPr>
+      <w:r>
+        <w:t xml:space="preserve">Рис. 3: Установка жёсткого диска</w:t>
+      </w:r>
+    </w:p>
+    <w:p>
+      <w:pPr>
+        <w:pStyle w:val="CaptionedFigure"/>
+      </w:pPr>
+      <w:bookmarkStart w:id="36" w:name="fig:004"/>
+      <w:r>
+        <w:drawing>
+          <wp:inline>
+            <wp:extent cx="5334000" cy="4977915"/>
+            <wp:effectExtent b="0" l="0" r="0" t="0"/>
+            <wp:docPr descr="Рис. 4: Тип жёсткого диска" title="" id="34" name="Picture"/>
+            <a:graphic>
+              <a:graphicData uri="http://schemas.openxmlformats.org/drawingml/2006/picture">
+                <pic:pic>
+                  <pic:nvPicPr>
+                    <pic:cNvPr descr="image/Pic%204.jpg" id="35" name="Picture"/>
+                    <pic:cNvPicPr>
+                      <a:picLocks noChangeArrowheads="1" noChangeAspect="1"/>
+                    </pic:cNvPicPr>
+                  </pic:nvPicPr>
+                  <pic:blipFill>
+                    <a:blip r:embed="rId33"/>
+                    <a:stretch>
+                      <a:fillRect/>
+                    </a:stretch>
+                  </pic:blipFill>
+                  <pic:spPr bwMode="auto">
+                    <a:xfrm>
+                      <a:off x="0" y="0"/>
+                      <a:ext cx="5334000" cy="4977915"/>
+                    </a:xfrm>
+                    <a:prstGeom prst="rect">
+                      <a:avLst/>
+                    </a:prstGeom>
+                    <a:noFill/>
+                    <a:ln w="9525">
+                      <a:noFill/>
+                      <a:headEnd/>
+                      <a:tailEnd/>
+                    </a:ln>
+                  </pic:spPr>
+                </pic:pic>
+              </a:graphicData>
+            </a:graphic>
+          </wp:inline>
+        </w:drawing>
+      </w:r>
+      <w:bookmarkEnd w:id="36"/>
+    </w:p>
+    <w:p>
+      <w:pPr>
+        <w:pStyle w:val="ImageCaption"/>
+      </w:pPr>
+      <w:r>
+        <w:t xml:space="preserve">Рис. 4: Тип жёсткого диска</w:t>
+      </w:r>
+    </w:p>
+    <w:p>
+      <w:pPr>
+        <w:pStyle w:val="CaptionedFigure"/>
+      </w:pPr>
+      <w:bookmarkStart w:id="40" w:name="fig:005"/>
+      <w:r>
+        <w:drawing>
+          <wp:inline>
+            <wp:extent cx="5334000" cy="4992449"/>
+            <wp:effectExtent b="0" l="0" r="0" t="0"/>
+            <wp:docPr descr="Рис. 5: Формат хранения жёсткого диска" title="" id="38" name="Picture"/>
+            <a:graphic>
+              <a:graphicData uri="http://schemas.openxmlformats.org/drawingml/2006/picture">
+                <pic:pic>
+                  <pic:nvPicPr>
+                    <pic:cNvPr descr="image/Pic%205.jpg" id="39" name="Picture"/>
+                    <pic:cNvPicPr>
+                      <a:picLocks noChangeArrowheads="1" noChangeAspect="1"/>
+                    </pic:cNvPicPr>
+                  </pic:nvPicPr>
+                  <pic:blipFill>
+                    <a:blip r:embed="rId37"/>
+                    <a:stretch>
+                      <a:fillRect/>
+                    </a:stretch>
+                  </pic:blipFill>
+                  <pic:spPr bwMode="auto">
+                    <a:xfrm>
+                      <a:off x="0" y="0"/>
+                      <a:ext cx="5334000" cy="4992449"/>
+                    </a:xfrm>
+                    <a:prstGeom prst="rect">
+                      <a:avLst/>
+                    </a:prstGeom>
+                    <a:noFill/>
+                    <a:ln w="9525">
+                      <a:noFill/>
+                      <a:headEnd/>
+                      <a:tailEnd/>
+                    </a:ln>
+                  </pic:spPr>
+                </pic:pic>
+              </a:graphicData>
+            </a:graphic>
+          </wp:inline>
+        </w:drawing>
+      </w:r>
+      <w:bookmarkEnd w:id="40"/>
+    </w:p>
+    <w:p>
+      <w:pPr>
+        <w:pStyle w:val="ImageCaption"/>
+      </w:pPr>
+      <w:r>
+        <w:t xml:space="preserve">Рис. 5: Формат хранения жёсткого диска</w:t>
+      </w:r>
+    </w:p>
+    <w:p>
+      <w:pPr>
+        <w:pStyle w:val="CaptionedFigure"/>
+      </w:pPr>
+      <w:bookmarkStart w:id="44" w:name="fig:006"/>
+      <w:r>
+        <w:drawing>
+          <wp:inline>
+            <wp:extent cx="5334000" cy="4936479"/>
+            <wp:effectExtent b="0" l="0" r="0" t="0"/>
+            <wp:docPr descr="Рис. 6: Имя и размер файла" title="" id="42" name="Picture"/>
+            <a:graphic>
+              <a:graphicData uri="http://schemas.openxmlformats.org/drawingml/2006/picture">
+                <pic:pic>
+                  <pic:nvPicPr>
+                    <pic:cNvPr descr="image/Pic%206.jpg" id="43" name="Picture"/>
+                    <pic:cNvPicPr>
+                      <a:picLocks noChangeArrowheads="1" noChangeAspect="1"/>
+                    </pic:cNvPicPr>
+                  </pic:nvPicPr>
+                  <pic:blipFill>
+                    <a:blip r:embed="rId41"/>
+                    <a:stretch>
+                      <a:fillRect/>
+                    </a:stretch>
+                  </pic:blipFill>
+                  <pic:spPr bwMode="auto">
+                    <a:xfrm>
+                      <a:off x="0" y="0"/>
+                      <a:ext cx="5334000" cy="4936479"/>
+                    </a:xfrm>
+                    <a:prstGeom prst="rect">
+                      <a:avLst/>
+                    </a:prstGeom>
+                    <a:noFill/>
+                    <a:ln w="9525">
+                      <a:noFill/>
+                      <a:headEnd/>
+                      <a:tailEnd/>
+                    </a:ln>
+                  </pic:spPr>
+                </pic:pic>
+              </a:graphicData>
+            </a:graphic>
+          </wp:inline>
+        </w:drawing>
+      </w:r>
+      <w:bookmarkEnd w:id="44"/>
+    </w:p>
+    <w:p>
+      <w:pPr>
+        <w:pStyle w:val="ImageCaption"/>
+      </w:pPr>
+      <w:r>
+        <w:t xml:space="preserve">Рис. 6: Имя и размер файла</w:t>
+      </w:r>
+    </w:p>
+    <w:p>
+      <w:pPr>
+        <w:pStyle w:val="BodyText"/>
+      </w:pPr>
+      <w:r>
+        <w:t xml:space="preserve">Затем нажимаем</w:t>
+      </w:r>
+      <w:r>
+        <w:t xml:space="preserve"> </w:t>
+      </w:r>
+      <w:r>
+        <w:t xml:space="preserve">“</w:t>
+      </w:r>
+      <w:r>
+        <w:t xml:space="preserve">Настроить</w:t>
+      </w:r>
+      <w:r>
+        <w:t xml:space="preserve">”</w:t>
+      </w:r>
+      <w:r>
+        <w:t xml:space="preserve">, переходим в раздел</w:t>
+      </w:r>
+      <w:r>
+        <w:t xml:space="preserve"> </w:t>
+      </w:r>
+      <w:r>
+        <w:t xml:space="preserve">“</w:t>
+      </w:r>
+      <w:r>
+        <w:t xml:space="preserve">Носители</w:t>
+      </w:r>
+      <w:r>
+        <w:t xml:space="preserve">”</w:t>
+      </w:r>
+      <w:r>
+        <w:t xml:space="preserve"> </w:t>
+      </w:r>
+      <w:r>
+        <w:t xml:space="preserve">и выбираем оптический диск - ранее скачанный с официального сайта дистрибутив</w:t>
+      </w:r>
+      <w:r>
+        <w:t xml:space="preserve"> </w:t>
+      </w:r>
+      <w:r>
+        <w:t xml:space="preserve">“</w:t>
+      </w:r>
+      <w:r>
+        <w:t xml:space="preserve">Rocky</w:t>
+      </w:r>
+      <w:r>
+        <w:t xml:space="preserve">”</w:t>
+      </w:r>
+      <w:r>
+        <w:t xml:space="preserve"> </w:t>
+      </w:r>
+      <w:r>
+        <w:t xml:space="preserve">(рис. 7).</w:t>
+      </w:r>
+    </w:p>
+    <w:p>
+      <w:pPr>
+        <w:pStyle w:val="CaptionedFigure"/>
+      </w:pPr>
+      <w:bookmarkStart w:id="48" w:name="fig:007"/>
+      <w:r>
+        <w:drawing>
+          <wp:inline>
+            <wp:extent cx="5334000" cy="3666117"/>
+            <wp:effectExtent b="0" l="0" r="0" t="0"/>
+            <wp:docPr descr="Рис. 7: Выбор оптического диска" title="" id="46" name="Picture"/>
+            <a:graphic>
+              <a:graphicData uri="http://schemas.openxmlformats.org/drawingml/2006/picture">
+                <pic:pic>
+                  <pic:nvPicPr>
+                    <pic:cNvPr descr="image/Pic%207.jpg" id="47" name="Picture"/>
+                    <pic:cNvPicPr>
+                      <a:picLocks noChangeArrowheads="1" noChangeAspect="1"/>
+                    </pic:cNvPicPr>
+                  </pic:nvPicPr>
+                  <pic:blipFill>
+                    <a:blip r:embed="rId45"/>
+                    <a:stretch>
+                      <a:fillRect/>
+                    </a:stretch>
+                  </pic:blipFill>
+                  <pic:spPr bwMode="auto">
+                    <a:xfrm>
+                      <a:off x="0" y="0"/>
+                      <a:ext cx="5334000" cy="3666117"/>
+                    </a:xfrm>
+                    <a:prstGeom prst="rect">
+                      <a:avLst/>
+                    </a:prstGeom>
+                    <a:noFill/>
+                    <a:ln w="9525">
+                      <a:noFill/>
+                      <a:headEnd/>
+                      <a:tailEnd/>
+                    </a:ln>
+                  </pic:spPr>
+                </pic:pic>
+              </a:graphicData>
+            </a:graphic>
+          </wp:inline>
+        </w:drawing>
+      </w:r>
+      <w:bookmarkEnd w:id="48"/>
+    </w:p>
+    <w:p>
+      <w:pPr>
+        <w:pStyle w:val="ImageCaption"/>
+      </w:pPr>
+      <w:r>
+        <w:t xml:space="preserve">Рис. 7: Выбор оптического диска</w:t>
+      </w:r>
+    </w:p>
+    <w:p>
+      <w:pPr>
+        <w:pStyle w:val="BodyText"/>
+      </w:pPr>
+      <w:r>
+        <w:t xml:space="preserve">Теперь запускаем виртуальную машину ((рис. 8, 9).</w:t>
+      </w:r>
+    </w:p>
+    <w:p>
+      <w:pPr>
+        <w:pStyle w:val="CaptionedFigure"/>
+      </w:pPr>
+      <w:bookmarkStart w:id="52" w:name="fig:008"/>
+      <w:r>
+        <w:drawing>
+          <wp:inline>
+            <wp:extent cx="5334000" cy="4966713"/>
+            <wp:effectExtent b="0" l="0" r="0" t="0"/>
+            <wp:docPr descr="Рис. 8: Запуск машины" title="" id="50" name="Picture"/>
+            <a:graphic>
+              <a:graphicData uri="http://schemas.openxmlformats.org/drawingml/2006/picture">
+                <pic:pic>
+                  <pic:nvPicPr>
+                    <pic:cNvPr descr="image/Pic%208.jpg" id="51" name="Picture"/>
+                    <pic:cNvPicPr>
+                      <a:picLocks noChangeArrowheads="1" noChangeAspect="1"/>
+                    </pic:cNvPicPr>
+                  </pic:nvPicPr>
+                  <pic:blipFill>
+                    <a:blip r:embed="rId49"/>
+                    <a:stretch>
+                      <a:fillRect/>
+                    </a:stretch>
+                  </pic:blipFill>
+                  <pic:spPr bwMode="auto">
+                    <a:xfrm>
+                      <a:off x="0" y="0"/>
+                      <a:ext cx="5334000" cy="4966713"/>
+                    </a:xfrm>
+                    <a:prstGeom prst="rect">
+                      <a:avLst/>
+                    </a:prstGeom>
+                    <a:noFill/>
+                    <a:ln w="9525">
+                      <a:noFill/>
+                      <a:headEnd/>
+                      <a:tailEnd/>
+                    </a:ln>
+                  </pic:spPr>
+                </pic:pic>
+              </a:graphicData>
+            </a:graphic>
+          </wp:inline>
+        </w:drawing>
+      </w:r>
+      <w:bookmarkEnd w:id="52"/>
+    </w:p>
+    <w:p>
+      <w:pPr>
+        <w:pStyle w:val="ImageCaption"/>
+      </w:pPr>
+      <w:r>
+        <w:t xml:space="preserve">Рис. 8: Запуск машины</w:t>
+      </w:r>
+    </w:p>
+    <w:p>
+      <w:pPr>
+        <w:pStyle w:val="CaptionedFigure"/>
+      </w:pPr>
+      <w:bookmarkStart w:id="56" w:name="fig:009"/>
+      <w:r>
+        <w:drawing>
+          <wp:inline>
+            <wp:extent cx="5334000" cy="4768675"/>
+            <wp:effectExtent b="0" l="0" r="0" t="0"/>
+            <wp:docPr descr="Рис. 9: Запуск машины" title="" id="54" name="Picture"/>
+            <a:graphic>
+              <a:graphicData uri="http://schemas.openxmlformats.org/drawingml/2006/picture">
+                <pic:pic>
+                  <pic:nvPicPr>
+                    <pic:cNvPr descr="image/Pic%209.jpg" id="55" name="Picture"/>
+                    <pic:cNvPicPr>
+                      <a:picLocks noChangeArrowheads="1" noChangeAspect="1"/>
+                    </pic:cNvPicPr>
+                  </pic:nvPicPr>
+                  <pic:blipFill>
+                    <a:blip r:embed="rId53"/>
+                    <a:stretch>
+                      <a:fillRect/>
+                    </a:stretch>
+                  </pic:blipFill>
+                  <pic:spPr bwMode="auto">
+                    <a:xfrm>
+                      <a:off x="0" y="0"/>
+                      <a:ext cx="5334000" cy="4768675"/>
+                    </a:xfrm>
+                    <a:prstGeom prst="rect">
+                      <a:avLst/>
+                    </a:prstGeom>
+                    <a:noFill/>
+                    <a:ln w="9525">
+                      <a:noFill/>
+                      <a:headEnd/>
+                      <a:tailEnd/>
+                    </a:ln>
+                  </pic:spPr>
+                </pic:pic>
+              </a:graphicData>
+            </a:graphic>
+          </wp:inline>
+        </w:drawing>
+      </w:r>
+      <w:bookmarkEnd w:id="56"/>
+    </w:p>
+    <w:p>
+      <w:pPr>
+        <w:pStyle w:val="ImageCaption"/>
+      </w:pPr>
+      <w:r>
+        <w:t xml:space="preserve">Рис. 9: Запуск машины</w:t>
+      </w:r>
+    </w:p>
+    <w:p>
+      <w:pPr>
+        <w:pStyle w:val="BodyText"/>
+      </w:pPr>
+      <w:r>
+        <w:t xml:space="preserve">Переходим к настройке машины. Выбираем английский язык (рис. 10).</w:t>
+      </w:r>
+    </w:p>
+    <w:p>
+      <w:pPr>
+        <w:pStyle w:val="CaptionedFigure"/>
+      </w:pPr>
+      <w:bookmarkStart w:id="60" w:name="fig:010"/>
+      <w:r>
+        <w:drawing>
+          <wp:inline>
+            <wp:extent cx="5334000" cy="4817165"/>
+            <wp:effectExtent b="0" l="0" r="0" t="0"/>
+            <wp:docPr descr="Рис. 10: Выбор языка" title="" id="58" name="Picture"/>
+            <a:graphic>
+              <a:graphicData uri="http://schemas.openxmlformats.org/drawingml/2006/picture">
+                <pic:pic>
+                  <pic:nvPicPr>
+                    <pic:cNvPr descr="image/Pic%2010.jpg" id="59" name="Picture"/>
+                    <pic:cNvPicPr>
+                      <a:picLocks noChangeArrowheads="1" noChangeAspect="1"/>
+                    </pic:cNvPicPr>
+                  </pic:nvPicPr>
+                  <pic:blipFill>
+                    <a:blip r:embed="rId57"/>
+                    <a:stretch>
+                      <a:fillRect/>
+                    </a:stretch>
+                  </pic:blipFill>
+                  <pic:spPr bwMode="auto">
+                    <a:xfrm>
+                      <a:off x="0" y="0"/>
+                      <a:ext cx="5334000" cy="4817165"/>
+                    </a:xfrm>
+                    <a:prstGeom prst="rect">
+                      <a:avLst/>
+                    </a:prstGeom>
+                    <a:noFill/>
+                    <a:ln w="9525">
+                      <a:noFill/>
+                      <a:headEnd/>
+                      <a:tailEnd/>
+                    </a:ln>
+                  </pic:spPr>
+                </pic:pic>
+              </a:graphicData>
+            </a:graphic>
+          </wp:inline>
+        </w:drawing>
+      </w:r>
+      <w:bookmarkEnd w:id="60"/>
+    </w:p>
+    <w:p>
+      <w:pPr>
+        <w:pStyle w:val="ImageCaption"/>
+      </w:pPr>
+      <w:r>
+        <w:t xml:space="preserve">Рис. 10: Выбор языка</w:t>
+      </w:r>
+    </w:p>
+    <w:p>
+      <w:pPr>
+        <w:pStyle w:val="BodyText"/>
+      </w:pPr>
+      <w:r>
+        <w:t xml:space="preserve">Выбираем языки раскладки и комбинацию клавиш для переключения между ними(рис. 11).</w:t>
+      </w:r>
+    </w:p>
+    <w:p>
+      <w:pPr>
+        <w:pStyle w:val="CaptionedFigure"/>
+      </w:pPr>
+      <w:bookmarkStart w:id="64" w:name="fig:011"/>
+      <w:r>
+        <w:drawing>
+          <wp:inline>
+            <wp:extent cx="5334000" cy="4781526"/>
+            <wp:effectExtent b="0" l="0" r="0" t="0"/>
+            <wp:docPr descr="Рис. 11: Выбор языков раскладки" title="" id="62" name="Picture"/>
+            <a:graphic>
+              <a:graphicData uri="http://schemas.openxmlformats.org/drawingml/2006/picture">
+                <pic:pic>
+                  <pic:nvPicPr>
+                    <pic:cNvPr descr="image/Pic%2011.jpg" id="63" name="Picture"/>
+                    <pic:cNvPicPr>
+                      <a:picLocks noChangeArrowheads="1" noChangeAspect="1"/>
+                    </pic:cNvPicPr>
+                  </pic:nvPicPr>
+                  <pic:blipFill>
+                    <a:blip r:embed="rId61"/>
+                    <a:stretch>
+                      <a:fillRect/>
+                    </a:stretch>
+                  </pic:blipFill>
+                  <pic:spPr bwMode="auto">
+                    <a:xfrm>
+                      <a:off x="0" y="0"/>
+                      <a:ext cx="5334000" cy="4781526"/>
+                    </a:xfrm>
+                    <a:prstGeom prst="rect">
+                      <a:avLst/>
+                    </a:prstGeom>
+                    <a:noFill/>
+                    <a:ln w="9525">
+                      <a:noFill/>
+                      <a:headEnd/>
+                      <a:tailEnd/>
+                    </a:ln>
+                  </pic:spPr>
+                </pic:pic>
+              </a:graphicData>
+            </a:graphic>
+          </wp:inline>
+        </w:drawing>
+      </w:r>
+      <w:bookmarkEnd w:id="64"/>
+    </w:p>
+    <w:p>
+      <w:pPr>
+        <w:pStyle w:val="ImageCaption"/>
+      </w:pPr>
+      <w:r>
+        <w:t xml:space="preserve">Рис. 11: Выбор языков раскладки</w:t>
+      </w:r>
+    </w:p>
+    <w:p>
+      <w:pPr>
+        <w:pStyle w:val="BodyText"/>
+      </w:pPr>
+      <w:r>
+        <w:t xml:space="preserve">Выбираем дополнительный язык - русский (рис. 12).</w:t>
+      </w:r>
+    </w:p>
+    <w:p>
+      <w:pPr>
+        <w:pStyle w:val="CaptionedFigure"/>
+      </w:pPr>
+      <w:bookmarkStart w:id="68" w:name="fig:012"/>
+      <w:r>
+        <w:drawing>
+          <wp:inline>
+            <wp:extent cx="5334000" cy="4797286"/>
+            <wp:effectExtent b="0" l="0" r="0" t="0"/>
+            <wp:docPr descr="Рис. 12: Выбор дополнительного языка" title="" id="66" name="Picture"/>
+            <a:graphic>
+              <a:graphicData uri="http://schemas.openxmlformats.org/drawingml/2006/picture">
+                <pic:pic>
+                  <pic:nvPicPr>
+                    <pic:cNvPr descr="image/Pic%2012.jpg" id="67" name="Picture"/>
+                    <pic:cNvPicPr>
+                      <a:picLocks noChangeArrowheads="1" noChangeAspect="1"/>
+                    </pic:cNvPicPr>
+                  </pic:nvPicPr>
+                  <pic:blipFill>
+                    <a:blip r:embed="rId65"/>
+                    <a:stretch>
+                      <a:fillRect/>
+                    </a:stretch>
+                  </pic:blipFill>
+                  <pic:spPr bwMode="auto">
+                    <a:xfrm>
+                      <a:off x="0" y="0"/>
+                      <a:ext cx="5334000" cy="4797286"/>
+                    </a:xfrm>
+                    <a:prstGeom prst="rect">
+                      <a:avLst/>
+                    </a:prstGeom>
+                    <a:noFill/>
+                    <a:ln w="9525">
+                      <a:noFill/>
+                      <a:headEnd/>
+                      <a:tailEnd/>
+                    </a:ln>
+                  </pic:spPr>
+                </pic:pic>
+              </a:graphicData>
+            </a:graphic>
+          </wp:inline>
+        </w:drawing>
+      </w:r>
+      <w:bookmarkEnd w:id="68"/>
+    </w:p>
+    <w:p>
+      <w:pPr>
+        <w:pStyle w:val="ImageCaption"/>
+      </w:pPr>
+      <w:r>
+        <w:t xml:space="preserve">Рис. 12: Выбор дополнительного языка</w:t>
+      </w:r>
+    </w:p>
+    <w:p>
+      <w:pPr>
+        <w:pStyle w:val="BodyText"/>
+      </w:pPr>
+      <w:r>
+        <w:t xml:space="preserve">Выбираем программы: базовое окружение Server with GUI и дополнение Development Tools (рис. 13).</w:t>
+      </w:r>
+    </w:p>
+    <w:p>
+      <w:pPr>
+        <w:pStyle w:val="CaptionedFigure"/>
+      </w:pPr>
+      <w:bookmarkStart w:id="72" w:name="fig:013"/>
+      <w:r>
+        <w:drawing>
+          <wp:inline>
+            <wp:extent cx="5334000" cy="4794606"/>
+            <wp:effectExtent b="0" l="0" r="0" t="0"/>
+            <wp:docPr descr="Рис. 13: Выбор программ" title="" id="70" name="Picture"/>
+            <a:graphic>
+              <a:graphicData uri="http://schemas.openxmlformats.org/drawingml/2006/picture">
+                <pic:pic>
+                  <pic:nvPicPr>
+                    <pic:cNvPr descr="image/Pic%2013.jpg" id="71" name="Picture"/>
+                    <pic:cNvPicPr>
+                      <a:picLocks noChangeArrowheads="1" noChangeAspect="1"/>
+                    </pic:cNvPicPr>
+                  </pic:nvPicPr>
+                  <pic:blipFill>
+                    <a:blip r:embed="rId69"/>
+                    <a:stretch>
+                      <a:fillRect/>
+                    </a:stretch>
+                  </pic:blipFill>
+                  <pic:spPr bwMode="auto">
+                    <a:xfrm>
+                      <a:off x="0" y="0"/>
+                      <a:ext cx="5334000" cy="4794606"/>
+                    </a:xfrm>
+                    <a:prstGeom prst="rect">
+                      <a:avLst/>
+                    </a:prstGeom>
+                    <a:noFill/>
+                    <a:ln w="9525">
+                      <a:noFill/>
+                      <a:headEnd/>
+                      <a:tailEnd/>
+                    </a:ln>
+                  </pic:spPr>
+                </pic:pic>
+              </a:graphicData>
+            </a:graphic>
+          </wp:inline>
+        </w:drawing>
+      </w:r>
+      <w:bookmarkEnd w:id="72"/>
+    </w:p>
+    <w:p>
+      <w:pPr>
+        <w:pStyle w:val="ImageCaption"/>
+      </w:pPr>
+      <w:r>
+        <w:t xml:space="preserve">Рис. 13: Выбор программ</w:t>
+      </w:r>
+    </w:p>
+    <w:p>
+      <w:pPr>
+        <w:pStyle w:val="BodyText"/>
+      </w:pPr>
+      <w:r>
+        <w:t xml:space="preserve">Отключаем KDUMP (рис. 14).</w:t>
+      </w:r>
+    </w:p>
+    <w:p>
+      <w:pPr>
+        <w:pStyle w:val="CaptionedFigure"/>
+      </w:pPr>
+      <w:bookmarkStart w:id="76" w:name="fig:014"/>
+      <w:r>
+        <w:drawing>
+          <wp:inline>
+            <wp:extent cx="5334000" cy="4808581"/>
+            <wp:effectExtent b="0" l="0" r="0" t="0"/>
+            <wp:docPr descr="Рис. 14: Отключение KDUMP" title="" id="74" name="Picture"/>
+            <a:graphic>
+              <a:graphicData uri="http://schemas.openxmlformats.org/drawingml/2006/picture">
+                <pic:pic>
+                  <pic:nvPicPr>
+                    <pic:cNvPr descr="image/Pic%2014.jpg" id="75" name="Picture"/>
+                    <pic:cNvPicPr>
+                      <a:picLocks noChangeArrowheads="1" noChangeAspect="1"/>
+                    </pic:cNvPicPr>
+                  </pic:nvPicPr>
+                  <pic:blipFill>
+                    <a:blip r:embed="rId73"/>
+                    <a:stretch>
+                      <a:fillRect/>
+                    </a:stretch>
+                  </pic:blipFill>
+                  <pic:spPr bwMode="auto">
+                    <a:xfrm>
+                      <a:off x="0" y="0"/>
+                      <a:ext cx="5334000" cy="4808581"/>
+                    </a:xfrm>
+                    <a:prstGeom prst="rect">
+                      <a:avLst/>
+                    </a:prstGeom>
+                    <a:noFill/>
+                    <a:ln w="9525">
+                      <a:noFill/>
+                      <a:headEnd/>
+                      <a:tailEnd/>
+                    </a:ln>
+                  </pic:spPr>
+                </pic:pic>
+              </a:graphicData>
+            </a:graphic>
+          </wp:inline>
+        </w:drawing>
+      </w:r>
+      <w:bookmarkEnd w:id="76"/>
+    </w:p>
+    <w:p>
+      <w:pPr>
+        <w:pStyle w:val="ImageCaption"/>
+      </w:pPr>
+      <w:r>
+        <w:t xml:space="preserve">Рис. 14: Отключение KDUMP</w:t>
+      </w:r>
+    </w:p>
+    <w:p>
+      <w:pPr>
+        <w:pStyle w:val="BodyText"/>
+      </w:pPr>
+      <w:r>
+        <w:t xml:space="preserve">Место установки ОС оставляем без изменения (рис. 15).</w:t>
+      </w:r>
+    </w:p>
+    <w:p>
+      <w:pPr>
+        <w:pStyle w:val="CaptionedFigure"/>
+      </w:pPr>
+      <w:bookmarkStart w:id="80" w:name="fig:015"/>
+      <w:r>
+        <w:drawing>
+          <wp:inline>
+            <wp:extent cx="5334000" cy="4783350"/>
+            <wp:effectExtent b="0" l="0" r="0" t="0"/>
+            <wp:docPr descr="Рис. 15: Место установки ОС" title="" id="78" name="Picture"/>
+            <a:graphic>
+              <a:graphicData uri="http://schemas.openxmlformats.org/drawingml/2006/picture">
+                <pic:pic>
+                  <pic:nvPicPr>
+                    <pic:cNvPr descr="image/Pic%2015.jpg" id="79" name="Picture"/>
+                    <pic:cNvPicPr>
+                      <a:picLocks noChangeArrowheads="1" noChangeAspect="1"/>
+                    </pic:cNvPicPr>
+                  </pic:nvPicPr>
+                  <pic:blipFill>
+                    <a:blip r:embed="rId77"/>
+                    <a:stretch>
+                      <a:fillRect/>
+                    </a:stretch>
+                  </pic:blipFill>
+                  <pic:spPr bwMode="auto">
+                    <a:xfrm>
+                      <a:off x="0" y="0"/>
+                      <a:ext cx="5334000" cy="4783350"/>
+                    </a:xfrm>
+                    <a:prstGeom prst="rect">
+                      <a:avLst/>
+                    </a:prstGeom>
+                    <a:noFill/>
+                    <a:ln w="9525">
+                      <a:noFill/>
+                      <a:headEnd/>
+                      <a:tailEnd/>
+                    </a:ln>
+                  </pic:spPr>
+                </pic:pic>
+              </a:graphicData>
+            </a:graphic>
+          </wp:inline>
+        </w:drawing>
+      </w:r>
+      <w:bookmarkEnd w:id="80"/>
+    </w:p>
+    <w:p>
+      <w:pPr>
+        <w:pStyle w:val="ImageCaption"/>
+      </w:pPr>
+      <w:r>
+        <w:t xml:space="preserve">Рис. 15: Место установки ОС</w:t>
+      </w:r>
+    </w:p>
+    <w:p>
+      <w:pPr>
+        <w:pStyle w:val="BodyText"/>
+      </w:pPr>
+      <w:r>
+        <w:t xml:space="preserve">Включаем сетевое соединение и в качестве имени узла указываем kaleontjeva.localdomain (рис. 16).</w:t>
+      </w:r>
+    </w:p>
+    <w:p>
+      <w:pPr>
+        <w:pStyle w:val="CaptionedFigure"/>
+      </w:pPr>
+      <w:bookmarkStart w:id="84" w:name="fig:016"/>
+      <w:r>
+        <w:drawing>
+          <wp:inline>
+            <wp:extent cx="5334000" cy="4762024"/>
+            <wp:effectExtent b="0" l="0" r="0" t="0"/>
+            <wp:docPr descr="Рис. 16: Сеть и имя узла" title="" id="82" name="Picture"/>
+            <a:graphic>
+              <a:graphicData uri="http://schemas.openxmlformats.org/drawingml/2006/picture">
+                <pic:pic>
+                  <pic:nvPicPr>
+                    <pic:cNvPr descr="image/Pic%2016.jpg" id="83" name="Picture"/>
+                    <pic:cNvPicPr>
+                      <a:picLocks noChangeArrowheads="1" noChangeAspect="1"/>
+                    </pic:cNvPicPr>
+                  </pic:nvPicPr>
+                  <pic:blipFill>
+                    <a:blip r:embed="rId81"/>
+                    <a:stretch>
+                      <a:fillRect/>
+                    </a:stretch>
+                  </pic:blipFill>
+                  <pic:spPr bwMode="auto">
+                    <a:xfrm>
+                      <a:off x="0" y="0"/>
+                      <a:ext cx="5334000" cy="4762024"/>
+                    </a:xfrm>
+                    <a:prstGeom prst="rect">
+                      <a:avLst/>
+                    </a:prstGeom>
+                    <a:noFill/>
+                    <a:ln w="9525">
+                      <a:noFill/>
+                      <a:headEnd/>
+                      <a:tailEnd/>
+                    </a:ln>
+                  </pic:spPr>
+                </pic:pic>
+              </a:graphicData>
+            </a:graphic>
+          </wp:inline>
+        </w:drawing>
+      </w:r>
+      <w:bookmarkEnd w:id="84"/>
+    </w:p>
+    <w:p>
+      <w:pPr>
+        <w:pStyle w:val="ImageCaption"/>
+      </w:pPr>
+      <w:r>
+        <w:t xml:space="preserve">Рис. 16: Сеть и имя узла</w:t>
+      </w:r>
+    </w:p>
+    <w:p>
+      <w:pPr>
+        <w:pStyle w:val="BodyText"/>
+      </w:pPr>
+      <w:r>
+        <w:t xml:space="preserve">Устанавливаем пароль для root (рис. 17).</w:t>
+      </w:r>
+    </w:p>
+    <w:p>
+      <w:pPr>
+        <w:pStyle w:val="CaptionedFigure"/>
+      </w:pPr>
+      <w:bookmarkStart w:id="88" w:name="fig:017"/>
+      <w:r>
+        <w:drawing>
+          <wp:inline>
+            <wp:extent cx="5334000" cy="4806608"/>
+            <wp:effectExtent b="0" l="0" r="0" t="0"/>
+            <wp:docPr descr="Рис. 17: Пароль для root" title="" id="86" name="Picture"/>
+            <a:graphic>
+              <a:graphicData uri="http://schemas.openxmlformats.org/drawingml/2006/picture">
+                <pic:pic>
+                  <pic:nvPicPr>
+                    <pic:cNvPr descr="image/Pic%2017.jpg" id="87" name="Picture"/>
+                    <pic:cNvPicPr>
+                      <a:picLocks noChangeArrowheads="1" noChangeAspect="1"/>
+                    </pic:cNvPicPr>
+                  </pic:nvPicPr>
+                  <pic:blipFill>
+                    <a:blip r:embed="rId85"/>
+                    <a:stretch>
+                      <a:fillRect/>
+                    </a:stretch>
+                  </pic:blipFill>
+                  <pic:spPr bwMode="auto">
+                    <a:xfrm>
+                      <a:off x="0" y="0"/>
+                      <a:ext cx="5334000" cy="4806608"/>
+                    </a:xfrm>
+                    <a:prstGeom prst="rect">
+                      <a:avLst/>
+                    </a:prstGeom>
+                    <a:noFill/>
+                    <a:ln w="9525">
+                      <a:noFill/>
+                      <a:headEnd/>
+                      <a:tailEnd/>
+                    </a:ln>
+                  </pic:spPr>
+                </pic:pic>
+              </a:graphicData>
+            </a:graphic>
+          </wp:inline>
+        </w:drawing>
+      </w:r>
+      <w:bookmarkEnd w:id="88"/>
+    </w:p>
+    <w:p>
+      <w:pPr>
+        <w:pStyle w:val="ImageCaption"/>
+      </w:pPr>
+      <w:r>
+        <w:t xml:space="preserve">Рис. 17: Пароль для root</w:t>
+      </w:r>
+    </w:p>
+    <w:p>
+      <w:pPr>
+        <w:pStyle w:val="BodyText"/>
+      </w:pPr>
+      <w:r>
+        <w:t xml:space="preserve">Создаем пользователя с правами администратора (рис. 18).</w:t>
+      </w:r>
+    </w:p>
+    <w:p>
+      <w:pPr>
+        <w:pStyle w:val="CaptionedFigure"/>
+      </w:pPr>
+      <w:bookmarkStart w:id="92" w:name="fig:018"/>
+      <w:r>
+        <w:drawing>
+          <wp:inline>
+            <wp:extent cx="5334000" cy="4781288"/>
+            <wp:effectExtent b="0" l="0" r="0" t="0"/>
+            <wp:docPr descr="Рис. 18: Создание пользователя" title="" id="90" name="Picture"/>
+            <a:graphic>
+              <a:graphicData uri="http://schemas.openxmlformats.org/drawingml/2006/picture">
+                <pic:pic>
+                  <pic:nvPicPr>
+                    <pic:cNvPr descr="image/Pic%2018.jpg" id="91" name="Picture"/>
+                    <pic:cNvPicPr>
+                      <a:picLocks noChangeArrowheads="1" noChangeAspect="1"/>
+                    </pic:cNvPicPr>
+                  </pic:nvPicPr>
+                  <pic:blipFill>
+                    <a:blip r:embed="rId89"/>
+                    <a:stretch>
+                      <a:fillRect/>
+                    </a:stretch>
+                  </pic:blipFill>
+                  <pic:spPr bwMode="auto">
+                    <a:xfrm>
+                      <a:off x="0" y="0"/>
+                      <a:ext cx="5334000" cy="4781288"/>
+                    </a:xfrm>
+                    <a:prstGeom prst="rect">
+                      <a:avLst/>
+                    </a:prstGeom>
+                    <a:noFill/>
+                    <a:ln w="9525">
+                      <a:noFill/>
+                      <a:headEnd/>
+                      <a:tailEnd/>
+                    </a:ln>
+                  </pic:spPr>
+                </pic:pic>
+              </a:graphicData>
+            </a:graphic>
+          </wp:inline>
+        </w:drawing>
+      </w:r>
+      <w:bookmarkEnd w:id="92"/>
+    </w:p>
+    <w:p>
+      <w:pPr>
+        <w:pStyle w:val="ImageCaption"/>
+      </w:pPr>
+      <w:r>
+        <w:t xml:space="preserve">Рис. 18: Создание пользователя</w:t>
+      </w:r>
+    </w:p>
+    <w:p>
+      <w:pPr>
+        <w:pStyle w:val="BodyText"/>
+      </w:pPr>
+      <w:r>
+        <w:t xml:space="preserve">Завершаем установку операционной системы, корректно перезагружаем виртуальную машину (рис. 19).</w:t>
+      </w:r>
+    </w:p>
+    <w:p>
+      <w:pPr>
+        <w:pStyle w:val="CaptionedFigure"/>
+      </w:pPr>
+      <w:bookmarkStart w:id="96" w:name="fig:019"/>
+      <w:r>
+        <w:drawing>
+          <wp:inline>
+            <wp:extent cx="5334000" cy="4758959"/>
+            <wp:effectExtent b="0" l="0" r="0" t="0"/>
+            <wp:docPr descr="Рис. 19: Завершение установки" title="" id="94" name="Picture"/>
+            <a:graphic>
+              <a:graphicData uri="http://schemas.openxmlformats.org/drawingml/2006/picture">
+                <pic:pic>
+                  <pic:nvPicPr>
+                    <pic:cNvPr descr="image/Pic%2019.jpg" id="95" name="Picture"/>
+                    <pic:cNvPicPr>
+                      <a:picLocks noChangeArrowheads="1" noChangeAspect="1"/>
+                    </pic:cNvPicPr>
+                  </pic:nvPicPr>
+                  <pic:blipFill>
+                    <a:blip r:embed="rId93"/>
+                    <a:stretch>
+                      <a:fillRect/>
+                    </a:stretch>
+                  </pic:blipFill>
+                  <pic:spPr bwMode="auto">
+                    <a:xfrm>
+                      <a:off x="0" y="0"/>
+                      <a:ext cx="5334000" cy="4758959"/>
+                    </a:xfrm>
+                    <a:prstGeom prst="rect">
+                      <a:avLst/>
+                    </a:prstGeom>
+                    <a:noFill/>
+                    <a:ln w="9525">
+                      <a:noFill/>
+                      <a:headEnd/>
+                      <a:tailEnd/>
+                    </a:ln>
+                  </pic:spPr>
+                </pic:pic>
+              </a:graphicData>
+            </a:graphic>
+          </wp:inline>
+        </w:drawing>
+      </w:r>
+      <w:bookmarkEnd w:id="96"/>
+    </w:p>
+    <w:p>
+      <w:pPr>
+        <w:pStyle w:val="ImageCaption"/>
+      </w:pPr>
+      <w:r>
+        <w:t xml:space="preserve">Рис. 19: Завершение установки</w:t>
+      </w:r>
+    </w:p>
+    <w:p>
+      <w:pPr>
+        <w:pStyle w:val="BodyText"/>
+      </w:pPr>
+      <w:r>
+        <w:t xml:space="preserve">Теперь можно войти в систему, введя пароль (рис. 20).</w:t>
+      </w:r>
+    </w:p>
+    <w:p>
+      <w:pPr>
+        <w:pStyle w:val="CaptionedFigure"/>
+      </w:pPr>
+      <w:bookmarkStart w:id="100" w:name="fig:020"/>
+      <w:r>
+        <w:drawing>
+          <wp:inline>
+            <wp:extent cx="5334000" cy="4780597"/>
+            <wp:effectExtent b="0" l="0" r="0" t="0"/>
+            <wp:docPr descr="Рис. 20: Вход в систему" title="" id="98" name="Picture"/>
+            <a:graphic>
+              <a:graphicData uri="http://schemas.openxmlformats.org/drawingml/2006/picture">
+                <pic:pic>
+                  <pic:nvPicPr>
+                    <pic:cNvPr descr="image/Pic%2020.jpg" id="99" name="Picture"/>
+                    <pic:cNvPicPr>
+                      <a:picLocks noChangeArrowheads="1" noChangeAspect="1"/>
+                    </pic:cNvPicPr>
+                  </pic:nvPicPr>
+                  <pic:blipFill>
+                    <a:blip r:embed="rId97"/>
+                    <a:stretch>
+                      <a:fillRect/>
+                    </a:stretch>
+                  </pic:blipFill>
+                  <pic:spPr bwMode="auto">
+                    <a:xfrm>
+                      <a:off x="0" y="0"/>
+                      <a:ext cx="5334000" cy="4780597"/>
+                    </a:xfrm>
+                    <a:prstGeom prst="rect">
+                      <a:avLst/>
+                    </a:prstGeom>
+                    <a:noFill/>
+                    <a:ln w="9525">
+                      <a:noFill/>
+                      <a:headEnd/>
+                      <a:tailEnd/>
+                    </a:ln>
+                  </pic:spPr>
+                </pic:pic>
+              </a:graphicData>
+            </a:graphic>
+          </wp:inline>
+        </w:drawing>
+      </w:r>
+      <w:bookmarkEnd w:id="100"/>
+    </w:p>
+    <w:p>
+      <w:pPr>
+        <w:pStyle w:val="ImageCaption"/>
+      </w:pPr>
+      <w:r>
+        <w:t xml:space="preserve">Рис. 20: Вход в систему</w:t>
+      </w:r>
+    </w:p>
+    <w:p>
+      <w:pPr>
+        <w:pStyle w:val="BodyText"/>
+      </w:pPr>
+      <w:r>
+        <w:t xml:space="preserve">Чтобы подключить образ диска дополнений гостевой ОС, сначала удаляем устройство в разделе</w:t>
+      </w:r>
+      <w:r>
+        <w:t xml:space="preserve"> </w:t>
+      </w:r>
+      <w:r>
+        <w:t xml:space="preserve">“</w:t>
+      </w:r>
+      <w:r>
+        <w:t xml:space="preserve">Носители</w:t>
+      </w:r>
+      <w:r>
+        <w:t xml:space="preserve">”</w:t>
+      </w:r>
+      <w:r>
+        <w:t xml:space="preserve"> </w:t>
+      </w:r>
+      <w:r>
+        <w:t xml:space="preserve">и оставляем диск пустым (рис. 21).</w:t>
+      </w:r>
+    </w:p>
+    <w:p>
+      <w:pPr>
+        <w:pStyle w:val="CaptionedFigure"/>
+      </w:pPr>
+      <w:bookmarkStart w:id="104" w:name="fig:021"/>
+      <w:r>
+        <w:drawing>
+          <wp:inline>
+            <wp:extent cx="5334000" cy="3676952"/>
+            <wp:effectExtent b="0" l="0" r="0" t="0"/>
+            <wp:docPr descr="Рис. 21: Удаление устройства" title="" id="102" name="Picture"/>
+            <a:graphic>
+              <a:graphicData uri="http://schemas.openxmlformats.org/drawingml/2006/picture">
+                <pic:pic>
+                  <pic:nvPicPr>
+                    <pic:cNvPr descr="image/Pic%2021.jpg" id="103" name="Picture"/>
+                    <pic:cNvPicPr>
+                      <a:picLocks noChangeArrowheads="1" noChangeAspect="1"/>
+                    </pic:cNvPicPr>
+                  </pic:nvPicPr>
+                  <pic:blipFill>
+                    <a:blip r:embed="rId101"/>
+                    <a:stretch>
+                      <a:fillRect/>
+                    </a:stretch>
+                  </pic:blipFill>
+                  <pic:spPr bwMode="auto">
+                    <a:xfrm>
+                      <a:off x="0" y="0"/>
+                      <a:ext cx="5334000" cy="3676952"/>
+                    </a:xfrm>
+                    <a:prstGeom prst="rect">
+                      <a:avLst/>
+                    </a:prstGeom>
+                    <a:noFill/>
+                    <a:ln w="9525">
+                      <a:noFill/>
+                      <a:headEnd/>
+                      <a:tailEnd/>
+                    </a:ln>
+                  </pic:spPr>
+                </pic:pic>
+              </a:graphicData>
+            </a:graphic>
+          </wp:inline>
+        </w:drawing>
+      </w:r>
+      <w:bookmarkEnd w:id="104"/>
+    </w:p>
+    <w:p>
+      <w:pPr>
+        <w:pStyle w:val="ImageCaption"/>
+      </w:pPr>
+      <w:r>
+        <w:t xml:space="preserve">Рис. 21: Удаление устройства</w:t>
+      </w:r>
+    </w:p>
+    <w:p>
+      <w:pPr>
+        <w:pStyle w:val="BodyText"/>
+      </w:pPr>
+      <w:r>
+        <w:t xml:space="preserve">Затем в разделе</w:t>
+      </w:r>
+      <w:r>
+        <w:t xml:space="preserve"> </w:t>
+      </w:r>
+      <w:r>
+        <w:t xml:space="preserve">“</w:t>
+      </w:r>
+      <w:r>
+        <w:t xml:space="preserve">Устройства</w:t>
+      </w:r>
+      <w:r>
+        <w:t xml:space="preserve">”</w:t>
+      </w:r>
+      <w:r>
+        <w:t xml:space="preserve"> </w:t>
+      </w:r>
+      <w:r>
+        <w:t xml:space="preserve">выбираем</w:t>
+      </w:r>
+      <w:r>
+        <w:t xml:space="preserve"> </w:t>
+      </w:r>
+      <w:r>
+        <w:t xml:space="preserve">“</w:t>
+      </w:r>
+      <w:r>
+        <w:t xml:space="preserve">Подключить образ диска дополнений гостевой ОС</w:t>
+      </w:r>
+      <w:r>
+        <w:t xml:space="preserve">”</w:t>
+      </w:r>
+      <w:r>
+        <w:t xml:space="preserve"> </w:t>
+      </w:r>
+      <w:r>
+        <w:t xml:space="preserve">(рис. 22).</w:t>
+      </w:r>
+    </w:p>
+    <w:p>
+      <w:pPr>
+        <w:pStyle w:val="CaptionedFigure"/>
+      </w:pPr>
+      <w:bookmarkStart w:id="108" w:name="fig:022"/>
+      <w:r>
+        <w:drawing>
+          <wp:inline>
+            <wp:extent cx="5334000" cy="3461425"/>
+            <wp:effectExtent b="0" l="0" r="0" t="0"/>
+            <wp:docPr descr="Рис. 22: Подключение образа диска дополнений гостевой ОС" title="" id="106" name="Picture"/>
+            <a:graphic>
+              <a:graphicData uri="http://schemas.openxmlformats.org/drawingml/2006/picture">
+                <pic:pic>
+                  <pic:nvPicPr>
+                    <pic:cNvPr descr="image/Pic%2022.jpg" id="107" name="Picture"/>
+                    <pic:cNvPicPr>
+                      <a:picLocks noChangeArrowheads="1" noChangeAspect="1"/>
+                    </pic:cNvPicPr>
+                  </pic:nvPicPr>
+                  <pic:blipFill>
+                    <a:blip r:embed="rId105"/>
+                    <a:stretch>
+                      <a:fillRect/>
+                    </a:stretch>
+                  </pic:blipFill>
+                  <pic:spPr bwMode="auto">
+                    <a:xfrm>
+                      <a:off x="0" y="0"/>
+                      <a:ext cx="5334000" cy="3461425"/>
+                    </a:xfrm>
+                    <a:prstGeom prst="rect">
+                      <a:avLst/>
+                    </a:prstGeom>
+                    <a:noFill/>
+                    <a:ln w="9525">
+                      <a:noFill/>
+                      <a:headEnd/>
+                      <a:tailEnd/>
+                    </a:ln>
+                  </pic:spPr>
+                </pic:pic>
+              </a:graphicData>
+            </a:graphic>
+          </wp:inline>
+        </w:drawing>
+      </w:r>
+      <w:bookmarkEnd w:id="108"/>
+    </w:p>
+    <w:p>
+      <w:pPr>
+        <w:pStyle w:val="ImageCaption"/>
+      </w:pPr>
+      <w:r>
+        <w:t xml:space="preserve">Рис. 22: Подключение образа диска дополнений гостевой ОС</w:t>
+      </w:r>
+    </w:p>
+    <w:p>
+      <w:pPr>
+        <w:pStyle w:val="BodyText"/>
+      </w:pPr>
+      <w:r>
+        <w:t xml:space="preserve">Запускаем образ диска дополнений гостевой ОС (рис. 23).</w:t>
+      </w:r>
+    </w:p>
+    <w:p>
+      <w:pPr>
+        <w:pStyle w:val="CaptionedFigure"/>
+      </w:pPr>
+      <w:bookmarkStart w:id="112" w:name="fig:023"/>
+      <w:r>
+        <w:drawing>
+          <wp:inline>
+            <wp:extent cx="5334000" cy="3829156"/>
+            <wp:effectExtent b="0" l="0" r="0" t="0"/>
+            <wp:docPr descr="Рис. 23: Запуск образ диска дополнений гостевой ОС" title="" id="110" name="Picture"/>
+            <a:graphic>
+              <a:graphicData uri="http://schemas.openxmlformats.org/drawingml/2006/picture">
+                <pic:pic>
+                  <pic:nvPicPr>
+                    <pic:cNvPr descr="image/Pic%2023.jpg" id="111" name="Picture"/>
+                    <pic:cNvPicPr>
+                      <a:picLocks noChangeArrowheads="1" noChangeAspect="1"/>
+                    </pic:cNvPicPr>
+                  </pic:nvPicPr>
+                  <pic:blipFill>
+                    <a:blip r:embed="rId109"/>
+                    <a:stretch>
+                      <a:fillRect/>
+                    </a:stretch>
+                  </pic:blipFill>
+                  <pic:spPr bwMode="auto">
+                    <a:xfrm>
+                      <a:off x="0" y="0"/>
+                      <a:ext cx="5334000" cy="3829156"/>
+                    </a:xfrm>
+                    <a:prstGeom prst="rect">
+                      <a:avLst/>
+                    </a:prstGeom>
+                    <a:noFill/>
+                    <a:ln w="9525">
+                      <a:noFill/>
+                      <a:headEnd/>
+                      <a:tailEnd/>
+                    </a:ln>
+                  </pic:spPr>
+                </pic:pic>
+              </a:graphicData>
+            </a:graphic>
+          </wp:inline>
+        </w:drawing>
+      </w:r>
+      <w:bookmarkEnd w:id="112"/>
+    </w:p>
+    <w:p>
+      <w:pPr>
+        <w:pStyle w:val="ImageCaption"/>
+      </w:pPr>
+      <w:r>
+        <w:t xml:space="preserve">Рис. 23: Запуск образ диска дополнений гостевой ОС</w:t>
+      </w:r>
+    </w:p>
+    <w:p>
+      <w:pPr>
+        <w:pStyle w:val="BodyText"/>
+      </w:pPr>
+      <w:r>
+        <w:t xml:space="preserve">После загрузки дополнений нажимаем Enter и корректно перезапускаем виртуальную машину.</w:t>
+      </w:r>
+    </w:p>
+    <w:p>
+      <w:pPr>
+        <w:pStyle w:val="BodyText"/>
+      </w:pPr>
+      <w:r>
+        <w:t xml:space="preserve">Таким образом, установили операционную систему Linux с дистрибутивом Rocky, а также дополнения гостевой ОС, благодаря которым теперь не нужно нажимать хост-клавишу для переключения мышки между двумя ОС и можно настроить разрешение экрана.</w:t>
+      </w:r>
+    </w:p>
+    <w:bookmarkEnd w:id="113"/>
+    <w:bookmarkStart w:id="134" w:name="домашнее-задание"/>
     <w:p>
       <w:pPr>
         <w:pStyle w:val="Heading1"/>
       </w:pPr>
       <w:r>
+        <w:rPr>
+          <w:rStyle w:val="SectionNumber"/>
+        </w:rPr>
+        <w:t xml:space="preserve">3</w:t>
+      </w:r>
+      <w:r>
+        <w:tab/>
+      </w:r>
+      <w:r>
+        <w:t xml:space="preserve">Домашнее задание</w:t>
+      </w:r>
+    </w:p>
+    <w:p>
+      <w:pPr>
+        <w:pStyle w:val="FirstParagraph"/>
+      </w:pPr>
+      <w:r>
+        <w:t xml:space="preserve">Загружаем графическое окружение и открываем консоль. Анализируем последовательность загрузки системы, используя команду</w:t>
+      </w:r>
+      <w:r>
+        <w:t xml:space="preserve"> </w:t>
+      </w:r>
+      <w:r>
+        <w:t xml:space="preserve">“</w:t>
+      </w:r>
+      <w:r>
+        <w:t xml:space="preserve">sudo dmesg</w:t>
+      </w:r>
+      <w:r>
+        <w:t xml:space="preserve">”</w:t>
+      </w:r>
+      <w:r>
+        <w:t xml:space="preserve"> </w:t>
+      </w:r>
+      <w:r>
+        <w:t xml:space="preserve">и введя пароль (рис. 24).</w:t>
+      </w:r>
+    </w:p>
+    <w:p>
+      <w:pPr>
+        <w:pStyle w:val="CaptionedFigure"/>
+      </w:pPr>
+      <w:bookmarkStart w:id="117" w:name="fig:024"/>
+      <w:r>
+        <w:drawing>
+          <wp:inline>
+            <wp:extent cx="5334000" cy="2539206"/>
+            <wp:effectExtent b="0" l="0" r="0" t="0"/>
+            <wp:docPr descr="Рис. 24: Команда sudo dmesg" title="" id="115" name="Picture"/>
+            <a:graphic>
+              <a:graphicData uri="http://schemas.openxmlformats.org/drawingml/2006/picture">
+                <pic:pic>
+                  <pic:nvPicPr>
+                    <pic:cNvPr descr="image/Pic%2024.jpg" id="116" name="Picture"/>
+                    <pic:cNvPicPr>
+                      <a:picLocks noChangeArrowheads="1" noChangeAspect="1"/>
+                    </pic:cNvPicPr>
+                  </pic:nvPicPr>
+                  <pic:blipFill>
+                    <a:blip r:embed="rId114"/>
+                    <a:stretch>
+                      <a:fillRect/>
+                    </a:stretch>
+                  </pic:blipFill>
+                  <pic:spPr bwMode="auto">
+                    <a:xfrm>
+                      <a:off x="0" y="0"/>
+                      <a:ext cx="5334000" cy="2539206"/>
+                    </a:xfrm>
+                    <a:prstGeom prst="rect">
+                      <a:avLst/>
+                    </a:prstGeom>
+                    <a:noFill/>
+                    <a:ln w="9525">
+                      <a:noFill/>
+                      <a:headEnd/>
+                      <a:tailEnd/>
+                    </a:ln>
+                  </pic:spPr>
+                </pic:pic>
+              </a:graphicData>
+            </a:graphic>
+          </wp:inline>
+        </w:drawing>
+      </w:r>
+      <w:bookmarkEnd w:id="117"/>
+    </w:p>
+    <w:p>
+      <w:pPr>
+        <w:pStyle w:val="ImageCaption"/>
+      </w:pPr>
+      <w:r>
+        <w:t xml:space="preserve">Рис. 24: Команда sudo dmesg</w:t>
+      </w:r>
+    </w:p>
+    <w:p>
+      <w:pPr>
+        <w:pStyle w:val="BodyText"/>
+      </w:pPr>
+      <w:r>
+        <w:t xml:space="preserve">Смотрим вывод этой команды, выполнив</w:t>
+      </w:r>
+      <w:r>
+        <w:t xml:space="preserve"> </w:t>
+      </w:r>
+      <w:r>
+        <w:t xml:space="preserve">“</w:t>
+      </w:r>
+      <w:r>
+        <w:t xml:space="preserve">sudo dmesg | less</w:t>
+      </w:r>
+      <w:r>
+        <w:t xml:space="preserve">”</w:t>
+      </w:r>
+      <w:r>
+        <w:t xml:space="preserve"> </w:t>
+      </w:r>
+      <w:r>
+        <w:t xml:space="preserve">(рис. 25, 26). В данном случае после каждого нажатия клавиши</w:t>
+      </w:r>
+      <w:r>
+        <w:t xml:space="preserve"> </w:t>
+      </w:r>
+      <w:r>
+        <w:t xml:space="preserve">“</w:t>
+      </w:r>
+      <w:r>
+        <w:t xml:space="preserve">Enter</w:t>
+      </w:r>
+      <w:r>
+        <w:t xml:space="preserve">”</w:t>
+      </w:r>
+      <w:r>
+        <w:t xml:space="preserve"> </w:t>
+      </w:r>
+      <w:r>
+        <w:t xml:space="preserve">в консоли отображается только одна команда.</w:t>
+      </w:r>
+    </w:p>
+    <w:p>
+      <w:pPr>
+        <w:pStyle w:val="CaptionedFigure"/>
+      </w:pPr>
+      <w:bookmarkStart w:id="121" w:name="fig:025"/>
+      <w:r>
+        <w:drawing>
+          <wp:inline>
+            <wp:extent cx="5334000" cy="1209773"/>
+            <wp:effectExtent b="0" l="0" r="0" t="0"/>
+            <wp:docPr descr="Рис. 25: Команда sudo dmesg | less" title="" id="119" name="Picture"/>
+            <a:graphic>
+              <a:graphicData uri="http://schemas.openxmlformats.org/drawingml/2006/picture">
+                <pic:pic>
+                  <pic:nvPicPr>
+                    <pic:cNvPr descr="image/Pic%2025.jpg" id="120" name="Picture"/>
+                    <pic:cNvPicPr>
+                      <a:picLocks noChangeArrowheads="1" noChangeAspect="1"/>
+                    </pic:cNvPicPr>
+                  </pic:nvPicPr>
+                  <pic:blipFill>
+                    <a:blip r:embed="rId118"/>
+                    <a:stretch>
+                      <a:fillRect/>
+                    </a:stretch>
+                  </pic:blipFill>
+                  <pic:spPr bwMode="auto">
+                    <a:xfrm>
+                      <a:off x="0" y="0"/>
+                      <a:ext cx="5334000" cy="1209773"/>
+                    </a:xfrm>
+                    <a:prstGeom prst="rect">
+                      <a:avLst/>
+                    </a:prstGeom>
+                    <a:noFill/>
+                    <a:ln w="9525">
+                      <a:noFill/>
+                      <a:headEnd/>
+                      <a:tailEnd/>
+                    </a:ln>
+                  </pic:spPr>
+                </pic:pic>
+              </a:graphicData>
+            </a:graphic>
+          </wp:inline>
+        </w:drawing>
+      </w:r>
+      <w:bookmarkEnd w:id="121"/>
+    </w:p>
+    <w:p>
+      <w:pPr>
+        <w:pStyle w:val="ImageCaption"/>
+      </w:pPr>
+      <w:r>
+        <w:t xml:space="preserve">Рис. 25: Команда sudo dmesg | less</w:t>
+      </w:r>
+    </w:p>
+    <w:p>
+      <w:pPr>
+        <w:pStyle w:val="CaptionedFigure"/>
+      </w:pPr>
+      <w:bookmarkStart w:id="125" w:name="fig:026"/>
+      <w:r>
+        <w:drawing>
+          <wp:inline>
+            <wp:extent cx="5334000" cy="2539206"/>
+            <wp:effectExtent b="0" l="0" r="0" t="0"/>
+            <wp:docPr descr="Рис. 26: Команда sudo dmesg | less" title="" id="123" name="Picture"/>
+            <a:graphic>
+              <a:graphicData uri="http://schemas.openxmlformats.org/drawingml/2006/picture">
+                <pic:pic>
+                  <pic:nvPicPr>
+                    <pic:cNvPr descr="image/Pic%2026.jpg" id="124" name="Picture"/>
+                    <pic:cNvPicPr>
+                      <a:picLocks noChangeArrowheads="1" noChangeAspect="1"/>
+                    </pic:cNvPicPr>
+                  </pic:nvPicPr>
+                  <pic:blipFill>
+                    <a:blip r:embed="rId122"/>
+                    <a:stretch>
+                      <a:fillRect/>
+                    </a:stretch>
+                  </pic:blipFill>
+                  <pic:spPr bwMode="auto">
+                    <a:xfrm>
+                      <a:off x="0" y="0"/>
+                      <a:ext cx="5334000" cy="2539206"/>
+                    </a:xfrm>
+                    <a:prstGeom prst="rect">
+                      <a:avLst/>
+                    </a:prstGeom>
+                    <a:noFill/>
+                    <a:ln w="9525">
+                      <a:noFill/>
+                      <a:headEnd/>
+                      <a:tailEnd/>
+                    </a:ln>
+                  </pic:spPr>
+                </pic:pic>
+              </a:graphicData>
+            </a:graphic>
+          </wp:inline>
+        </w:drawing>
+      </w:r>
+      <w:bookmarkEnd w:id="125"/>
+    </w:p>
+    <w:p>
+      <w:pPr>
+        <w:pStyle w:val="ImageCaption"/>
+      </w:pPr>
+      <w:r>
+        <w:t xml:space="preserve">Рис. 26: Команда sudo dmesg | less</w:t>
+      </w:r>
+    </w:p>
+    <w:p>
+      <w:pPr>
+        <w:pStyle w:val="BodyText"/>
+      </w:pPr>
+      <w:r>
+        <w:t xml:space="preserve">Далее получаем следующую информацию (рис. 27, 28).</w:t>
+      </w:r>
+    </w:p>
+    <w:p>
+      <w:pPr>
+        <w:numPr>
+          <w:ilvl w:val="0"/>
+          <w:numId w:val="1001"/>
+        </w:numPr>
+        <w:pStyle w:val="Compact"/>
+      </w:pPr>
+      <w:r>
+        <w:t xml:space="preserve">Версия ядра Linux: dmesg | grep -i</w:t>
+      </w:r>
+      <w:r>
+        <w:t xml:space="preserve"> </w:t>
+      </w:r>
+      <w:r>
+        <w:t xml:space="preserve">“</w:t>
+      </w:r>
+      <w:r>
+        <w:t xml:space="preserve">Linux version</w:t>
+      </w:r>
+      <w:r>
+        <w:t xml:space="preserve">”</w:t>
+      </w:r>
+      <w:r>
+        <w:t xml:space="preserve">. Ответ: 5.14.0-70.13.1.el9_0.x86_64</w:t>
+      </w:r>
+    </w:p>
+    <w:p>
+      <w:pPr>
+        <w:numPr>
+          <w:ilvl w:val="0"/>
+          <w:numId w:val="1001"/>
+        </w:numPr>
+        <w:pStyle w:val="Compact"/>
+      </w:pPr>
+      <w:r>
+        <w:t xml:space="preserve">Частота процессора: dmesg | grep -i</w:t>
+      </w:r>
+      <w:r>
+        <w:t xml:space="preserve"> </w:t>
+      </w:r>
+      <w:r>
+        <w:t xml:space="preserve">“</w:t>
+      </w:r>
+      <w:r>
+        <w:t xml:space="preserve">Mhz</w:t>
+      </w:r>
+      <w:r>
+        <w:t xml:space="preserve">”</w:t>
+      </w:r>
+      <w:r>
+        <w:t xml:space="preserve">. Ответ: 2419.204 MHz</w:t>
+      </w:r>
+    </w:p>
+    <w:p>
+      <w:pPr>
+        <w:numPr>
+          <w:ilvl w:val="0"/>
+          <w:numId w:val="1001"/>
+        </w:numPr>
+        <w:pStyle w:val="Compact"/>
+      </w:pPr>
+      <w:r>
+        <w:t xml:space="preserve">Модель процессора: dmesg | grep -i</w:t>
+      </w:r>
+      <w:r>
+        <w:t xml:space="preserve"> </w:t>
+      </w:r>
+      <w:r>
+        <w:t xml:space="preserve">“</w:t>
+      </w:r>
+      <w:r>
+        <w:t xml:space="preserve">CPU0</w:t>
+      </w:r>
+      <w:r>
+        <w:t xml:space="preserve">”</w:t>
+      </w:r>
+      <w:r>
+        <w:t xml:space="preserve">. Ответ: 11th Gen Intel(R) Core(TM) i5-1135G7 @ 2.40GHz</w:t>
+      </w:r>
+    </w:p>
+    <w:p>
+      <w:pPr>
+        <w:numPr>
+          <w:ilvl w:val="0"/>
+          <w:numId w:val="1001"/>
+        </w:numPr>
+        <w:pStyle w:val="Compact"/>
+      </w:pPr>
+      <w:r>
+        <w:t xml:space="preserve">Объём доступной оперативной памяти: dmesg | grep -i</w:t>
+      </w:r>
+      <w:r>
+        <w:t xml:space="preserve"> </w:t>
+      </w:r>
+      <w:r>
+        <w:t xml:space="preserve">“</w:t>
+      </w:r>
+      <w:r>
+        <w:t xml:space="preserve">Memory</w:t>
+      </w:r>
+      <w:r>
+        <w:t xml:space="preserve">”</w:t>
+      </w:r>
+      <w:r>
+        <w:t xml:space="preserve">. Ответ: 2096696K</w:t>
+      </w:r>
+    </w:p>
+    <w:p>
+      <w:pPr>
+        <w:numPr>
+          <w:ilvl w:val="0"/>
+          <w:numId w:val="1001"/>
+        </w:numPr>
+        <w:pStyle w:val="Compact"/>
+      </w:pPr>
+      <w:r>
+        <w:t xml:space="preserve">Тип обнаруженного гипервизора: dmesg | grep -i</w:t>
+      </w:r>
+      <w:r>
+        <w:t xml:space="preserve"> </w:t>
+      </w:r>
+      <w:r>
+        <w:t xml:space="preserve">“</w:t>
+      </w:r>
+      <w:r>
+        <w:t xml:space="preserve">Hypervisor detected</w:t>
+      </w:r>
+      <w:r>
+        <w:t xml:space="preserve">”</w:t>
+      </w:r>
+      <w:r>
+        <w:t xml:space="preserve">. Ответ: KVM</w:t>
+      </w:r>
+    </w:p>
+    <w:p>
+      <w:pPr>
+        <w:numPr>
+          <w:ilvl w:val="0"/>
+          <w:numId w:val="1001"/>
+        </w:numPr>
+        <w:pStyle w:val="Compact"/>
+      </w:pPr>
+      <w:r>
+        <w:t xml:space="preserve">Тип файловой системы корневого раздела и последовательность монтирования файловых систем: dmesg | grep -i</w:t>
+      </w:r>
+      <w:r>
+        <w:t xml:space="preserve"> </w:t>
+      </w:r>
+      <w:r>
+        <w:t xml:space="preserve">“</w:t>
+      </w:r>
+      <w:r>
+        <w:t xml:space="preserve">Mount</w:t>
+      </w:r>
+      <w:r>
+        <w:t xml:space="preserve">”</w:t>
+      </w:r>
+      <w:r>
+        <w:t xml:space="preserve">. Ответ: XFS</w:t>
+      </w:r>
+    </w:p>
+    <w:p>
+      <w:pPr>
+        <w:pStyle w:val="CaptionedFigure"/>
+      </w:pPr>
+      <w:bookmarkStart w:id="129" w:name="fig:027"/>
+      <w:r>
+        <w:drawing>
+          <wp:inline>
+            <wp:extent cx="5334000" cy="2539206"/>
+            <wp:effectExtent b="0" l="0" r="0" t="0"/>
+            <wp:docPr descr="Рис. 27: Поиск информации с помощью grep" title="" id="127" name="Picture"/>
+            <a:graphic>
+              <a:graphicData uri="http://schemas.openxmlformats.org/drawingml/2006/picture">
+                <pic:pic>
+                  <pic:nvPicPr>
+                    <pic:cNvPr descr="image/Pic%2027.jpg" id="128" name="Picture"/>
+                    <pic:cNvPicPr>
+                      <a:picLocks noChangeArrowheads="1" noChangeAspect="1"/>
+                    </pic:cNvPicPr>
+                  </pic:nvPicPr>
+                  <pic:blipFill>
+                    <a:blip r:embed="rId126"/>
+                    <a:stretch>
+                      <a:fillRect/>
+                    </a:stretch>
+                  </pic:blipFill>
+                  <pic:spPr bwMode="auto">
+                    <a:xfrm>
+                      <a:off x="0" y="0"/>
+                      <a:ext cx="5334000" cy="2539206"/>
+                    </a:xfrm>
+                    <a:prstGeom prst="rect">
+                      <a:avLst/>
+                    </a:prstGeom>
+                    <a:noFill/>
+                    <a:ln w="9525">
+                      <a:noFill/>
+                      <a:headEnd/>
+                      <a:tailEnd/>
+                    </a:ln>
+                  </pic:spPr>
+                </pic:pic>
+              </a:graphicData>
+            </a:graphic>
+          </wp:inline>
+        </w:drawing>
+      </w:r>
+      <w:bookmarkEnd w:id="129"/>
+    </w:p>
+    <w:p>
+      <w:pPr>
+        <w:pStyle w:val="ImageCaption"/>
+      </w:pPr>
+      <w:r>
+        <w:t xml:space="preserve">Рис. 27: Поиск информации с помощью grep</w:t>
+      </w:r>
+    </w:p>
+    <w:p>
+      <w:pPr>
+        <w:pStyle w:val="CaptionedFigure"/>
+      </w:pPr>
+      <w:bookmarkStart w:id="133" w:name="fig:028"/>
+      <w:r>
+        <w:drawing>
+          <wp:inline>
+            <wp:extent cx="5334000" cy="2539206"/>
+            <wp:effectExtent b="0" l="0" r="0" t="0"/>
+            <wp:docPr descr="Рис. 28: Поиск информации с помощью grep" title="" id="131" name="Picture"/>
+            <a:graphic>
+              <a:graphicData uri="http://schemas.openxmlformats.org/drawingml/2006/picture">
+                <pic:pic>
+                  <pic:nvPicPr>
+                    <pic:cNvPr descr="image/Pic%2028.jpg" id="132" name="Picture"/>
+                    <pic:cNvPicPr>
+                      <a:picLocks noChangeArrowheads="1" noChangeAspect="1"/>
+                    </pic:cNvPicPr>
+                  </pic:nvPicPr>
+                  <pic:blipFill>
+                    <a:blip r:embed="rId130"/>
+                    <a:stretch>
+                      <a:fillRect/>
+                    </a:stretch>
+                  </pic:blipFill>
+                  <pic:spPr bwMode="auto">
+                    <a:xfrm>
+                      <a:off x="0" y="0"/>
+                      <a:ext cx="5334000" cy="2539206"/>
+                    </a:xfrm>
+                    <a:prstGeom prst="rect">
+                      <a:avLst/>
+                    </a:prstGeom>
+                    <a:noFill/>
+                    <a:ln w="9525">
+                      <a:noFill/>
+                      <a:headEnd/>
+                      <a:tailEnd/>
+                    </a:ln>
+                  </pic:spPr>
+                </pic:pic>
+              </a:graphicData>
+            </a:graphic>
+          </wp:inline>
+        </w:drawing>
+      </w:r>
+      <w:bookmarkEnd w:id="133"/>
+    </w:p>
+    <w:p>
+      <w:pPr>
+        <w:pStyle w:val="ImageCaption"/>
+      </w:pPr>
+      <w:r>
+        <w:t xml:space="preserve">Рис. 28: Поиск информации с помощью grep</w:t>
+      </w:r>
+    </w:p>
+    <w:bookmarkEnd w:id="134"/>
+    <w:bookmarkStart w:id="135" w:name="контрольные-вопросы"/>
+    <w:p>
+      <w:pPr>
+        <w:pStyle w:val="Heading1"/>
+      </w:pPr>
+      <w:r>
+        <w:rPr>
+          <w:rStyle w:val="SectionNumber"/>
+        </w:rPr>
+        <w:t xml:space="preserve">4</w:t>
+      </w:r>
+      <w:r>
+        <w:tab/>
+      </w:r>
+      <w:r>
+        <w:t xml:space="preserve">Контрольные вопросы</w:t>
+      </w:r>
+    </w:p>
+    <w:p>
+      <w:pPr>
+        <w:numPr>
+          <w:ilvl w:val="0"/>
+          <w:numId w:val="1002"/>
+        </w:numPr>
+      </w:pPr>
+      <w:r>
+        <w:t xml:space="preserve">Учетная запись пользователя - это необходимая для системы информация о пользователе, которая хранится в специальных файлах. Вся информация о пользователе обычно хранится в файлах /etc/passwd и /etc/group. Учетная запись пользователя содержит: имя пользователя (user name), идентификационный номер группы (GID), идентификационный номер пользователя (UID), пароль (password), полное имя (full name), домашний каталог (home directory), начальную оболочку (login shell).</w:t>
+      </w:r>
+    </w:p>
+    <w:p>
+      <w:pPr>
+        <w:numPr>
+          <w:ilvl w:val="0"/>
+          <w:numId w:val="1002"/>
+        </w:numPr>
+      </w:pPr>
+      <w:r>
+        <w:t xml:space="preserve">Команды терминала:</w:t>
+      </w:r>
+    </w:p>
+    <w:p>
+      <w:pPr>
+        <w:numPr>
+          <w:ilvl w:val="1"/>
+          <w:numId w:val="1003"/>
+        </w:numPr>
+        <w:pStyle w:val="Compact"/>
+      </w:pPr>
+      <w:r>
+        <w:t xml:space="preserve">Для получения справки по команде: man команда. Например, команда</w:t>
+      </w:r>
+      <w:r>
+        <w:t xml:space="preserve"> </w:t>
+      </w:r>
+      <w:r>
+        <w:t xml:space="preserve">“</w:t>
+      </w:r>
+      <w:r>
+        <w:t xml:space="preserve">man ls</w:t>
+      </w:r>
+      <w:r>
+        <w:t xml:space="preserve">”</w:t>
+      </w:r>
+      <w:r>
+        <w:t xml:space="preserve"> </w:t>
+      </w:r>
+      <w:r>
+        <w:t xml:space="preserve">выведет справку о команде</w:t>
+      </w:r>
+      <w:r>
+        <w:t xml:space="preserve"> </w:t>
+      </w:r>
+      <w:r>
+        <w:t xml:space="preserve">“</w:t>
+      </w:r>
+      <w:r>
+        <w:t xml:space="preserve">ls</w:t>
+      </w:r>
+      <w:r>
+        <w:t xml:space="preserve">”</w:t>
+      </w:r>
+      <w:r>
+        <w:t xml:space="preserve">.</w:t>
+      </w:r>
+    </w:p>
+    <w:p>
+      <w:pPr>
+        <w:numPr>
+          <w:ilvl w:val="1"/>
+          <w:numId w:val="1003"/>
+        </w:numPr>
+        <w:pStyle w:val="Compact"/>
+      </w:pPr>
+      <w:r>
+        <w:t xml:space="preserve">Для перемещения по файловой системе: cd путь. Например, команда</w:t>
+      </w:r>
+      <w:r>
+        <w:t xml:space="preserve"> </w:t>
+      </w:r>
+      <w:r>
+        <w:t xml:space="preserve">“</w:t>
+      </w:r>
+      <w:r>
+        <w:t xml:space="preserve">cd newdir</w:t>
+      </w:r>
+      <w:r>
+        <w:t xml:space="preserve">”</w:t>
+      </w:r>
+      <w:r>
+        <w:t xml:space="preserve"> </w:t>
+      </w:r>
+      <w:r>
+        <w:t xml:space="preserve">осуществляет переход в каталог newdir.</w:t>
+      </w:r>
+    </w:p>
+    <w:p>
+      <w:pPr>
+        <w:numPr>
+          <w:ilvl w:val="1"/>
+          <w:numId w:val="1003"/>
+        </w:numPr>
+        <w:pStyle w:val="Compact"/>
+      </w:pPr>
+      <w:r>
+        <w:t xml:space="preserve">Для просмотра содержимого каталога: ls опции путь. Например, команда</w:t>
+      </w:r>
+      <w:r>
+        <w:t xml:space="preserve"> </w:t>
+      </w:r>
+      <w:r>
+        <w:t xml:space="preserve">“</w:t>
+      </w:r>
+      <w:r>
+        <w:t xml:space="preserve">ls -a ~/newdir</w:t>
+      </w:r>
+      <w:r>
+        <w:t xml:space="preserve">”</w:t>
+      </w:r>
+      <w:r>
+        <w:t xml:space="preserve"> </w:t>
+      </w:r>
+      <w:r>
+        <w:t xml:space="preserve">отобразит имена скрытых файлов в каталоге newdir.</w:t>
+      </w:r>
+    </w:p>
+    <w:p>
+      <w:pPr>
+        <w:numPr>
+          <w:ilvl w:val="1"/>
+          <w:numId w:val="1003"/>
+        </w:numPr>
+        <w:pStyle w:val="Compact"/>
+      </w:pPr>
+      <w:r>
+        <w:t xml:space="preserve">Для определения объёма каталога: du опция путь. Например, команда</w:t>
+      </w:r>
+      <w:r>
+        <w:t xml:space="preserve"> </w:t>
+      </w:r>
+      <w:r>
+        <w:t xml:space="preserve">“</w:t>
+      </w:r>
+      <w:r>
+        <w:t xml:space="preserve">du -k ~/newdir</w:t>
+      </w:r>
+      <w:r>
+        <w:t xml:space="preserve">”</w:t>
+      </w:r>
+      <w:r>
+        <w:t xml:space="preserve"> </w:t>
+      </w:r>
+      <w:r>
+        <w:t xml:space="preserve">выведет размер каталога newdir в килобайтах.</w:t>
+      </w:r>
+    </w:p>
+    <w:p>
+      <w:pPr>
+        <w:numPr>
+          <w:ilvl w:val="1"/>
+          <w:numId w:val="1003"/>
+        </w:numPr>
+        <w:pStyle w:val="Compact"/>
+      </w:pPr>
+      <w:r>
+        <w:t xml:space="preserve">Для создания / удаления каталогов / файлов: mkdir опции путь / rmdir опции путь / rm опции путь. Например, команда</w:t>
+      </w:r>
+      <w:r>
+        <w:t xml:space="preserve"> </w:t>
+      </w:r>
+      <w:r>
+        <w:t xml:space="preserve">“</w:t>
+      </w:r>
+      <w:r>
+        <w:t xml:space="preserve">mkdir -p ~/newdir1/newdir2</w:t>
+      </w:r>
+      <w:r>
+        <w:t xml:space="preserve">”</w:t>
+      </w:r>
+      <w:r>
+        <w:t xml:space="preserve"> </w:t>
+      </w:r>
+      <w:r>
+        <w:t xml:space="preserve">создаст иерархическую цепочку подкаталогов, создав каталоги newdir1 и newdir2; команда</w:t>
+      </w:r>
+      <w:r>
+        <w:t xml:space="preserve"> </w:t>
+      </w:r>
+      <w:r>
+        <w:t xml:space="preserve">“</w:t>
+      </w:r>
+      <w:r>
+        <w:t xml:space="preserve">rmdir -v ~/newdir</w:t>
+      </w:r>
+      <w:r>
+        <w:t xml:space="preserve">”</w:t>
+      </w:r>
+      <w:r>
+        <w:t xml:space="preserve"> </w:t>
+      </w:r>
+      <w:r>
+        <w:t xml:space="preserve">удалит каталог newdir; команда</w:t>
+      </w:r>
+      <w:r>
+        <w:t xml:space="preserve"> </w:t>
+      </w:r>
+      <w:r>
+        <w:t xml:space="preserve">“</w:t>
+      </w:r>
+      <w:r>
+        <w:t xml:space="preserve">rm -r ~/newdir</w:t>
+      </w:r>
+      <w:r>
+        <w:t xml:space="preserve">”</w:t>
+      </w:r>
+      <w:r>
+        <w:t xml:space="preserve"> </w:t>
+      </w:r>
+      <w:r>
+        <w:t xml:space="preserve">так же удалит каталог newdir.</w:t>
+      </w:r>
+    </w:p>
+    <w:p>
+      <w:pPr>
+        <w:numPr>
+          <w:ilvl w:val="1"/>
+          <w:numId w:val="1003"/>
+        </w:numPr>
+        <w:pStyle w:val="Compact"/>
+      </w:pPr>
+      <w:r>
+        <w:t xml:space="preserve">Для задания определённых прав на файл / каталог: chmod опции путь. Например, команда</w:t>
+      </w:r>
+      <w:r>
+        <w:t xml:space="preserve"> </w:t>
+      </w:r>
+      <w:r>
+        <w:t xml:space="preserve">“</w:t>
+      </w:r>
+      <w:r>
+        <w:t xml:space="preserve">chmod g+r ~/text.txt</w:t>
+      </w:r>
+      <w:r>
+        <w:t xml:space="preserve">”</w:t>
+      </w:r>
+      <w:r>
+        <w:t xml:space="preserve"> </w:t>
+      </w:r>
+      <w:r>
+        <w:t xml:space="preserve">даст группе право на чтение файла text.txt.</w:t>
+      </w:r>
+    </w:p>
+    <w:p>
+      <w:pPr>
+        <w:numPr>
+          <w:ilvl w:val="1"/>
+          <w:numId w:val="1003"/>
+        </w:numPr>
+        <w:pStyle w:val="Compact"/>
+      </w:pPr>
+      <w:r>
+        <w:t xml:space="preserve">Для просмотра истории команд: history опции. Например, команда</w:t>
+      </w:r>
+      <w:r>
+        <w:t xml:space="preserve"> </w:t>
+      </w:r>
+      <w:r>
+        <w:t xml:space="preserve">“</w:t>
+      </w:r>
+      <w:r>
+        <w:t xml:space="preserve">history 5</w:t>
+      </w:r>
+      <w:r>
+        <w:t xml:space="preserve">”</w:t>
+      </w:r>
+      <w:r>
+        <w:t xml:space="preserve"> </w:t>
+      </w:r>
+      <w:r>
+        <w:t xml:space="preserve">покажет список последних 5 команд.</w:t>
+      </w:r>
+    </w:p>
+    <w:p>
+      <w:pPr>
+        <w:numPr>
+          <w:ilvl w:val="0"/>
+          <w:numId w:val="1002"/>
+        </w:numPr>
+      </w:pPr>
+      <w:r>
+        <w:t xml:space="preserve">Файловая система имеет два значения: с одной стороны - это архитектура хранения битов на жёстком диске, с другой - это организация каталогов в соответствии с идеалогией Linux. Файловая система - это архитектура хранения данных в системе, хранение данных в оперативной памяти и доступа к конфигурации ядра. В физическом смысле файловая система Linux представляет собой пространство раздела диска, разбитое на блоки фиксированного размера. Их размер кратен размеру сектора: 1024, 2048, 4096 или 8120 байт. Примеры файловых систем:</w:t>
+      </w:r>
+    </w:p>
+    <w:p>
+      <w:pPr>
+        <w:numPr>
+          <w:ilvl w:val="1"/>
+          <w:numId w:val="1004"/>
+        </w:numPr>
+        <w:pStyle w:val="Compact"/>
+      </w:pPr>
+      <w:r>
+        <w:t xml:space="preserve">XFS рассчитана на файлы большого размера, поддерживает диски до 2 терабайт. Преимущества: высокая скорость работы с большими файлами, отложенное выделение места, увеличение разделов на лету, незначительный размер служебной информации. Недостатки: невозможность уменьшения размера, сложность восстановления данных и риск потери файлов при аварийном отключении питания.</w:t>
+      </w:r>
+    </w:p>
+    <w:p>
+      <w:pPr>
+        <w:numPr>
+          <w:ilvl w:val="1"/>
+          <w:numId w:val="1004"/>
+        </w:numPr>
+        <w:pStyle w:val="Compact"/>
+      </w:pPr>
+      <w:r>
+        <w:t xml:space="preserve">Ext2, Ext3, Ext4 или Extended Filesystem - стандартная файловая система, первоначально разработанная еще для Minix. Содержит максимальное количество функций и является наиболее стабильной в связи с редкими изменениями кодовой базы. Начиная с ext3 в системе используется функция журналирования. Сегодня версия ext4 присутствует во всех дистрибутивах Linux.</w:t>
+      </w:r>
+    </w:p>
+    <w:p>
+      <w:pPr>
+        <w:numPr>
+          <w:ilvl w:val="1"/>
+          <w:numId w:val="1004"/>
+        </w:numPr>
+        <w:pStyle w:val="Compact"/>
+      </w:pPr>
+      <w:r>
+        <w:t xml:space="preserve">JFS или Journaled File System разработана в IBM в качестве альтернативы для файловых систем ext. Сейчас используется там, где необходима высокая стабильность и минимальное потребление ресурсов (в первую очередь в многопроцессорных компьютерах). В журнале хранятся только метаданные, что позволяет восстанавливать старые версии файлов после сбоев.</w:t>
+      </w:r>
+    </w:p>
+    <w:p>
+      <w:pPr>
+        <w:numPr>
+          <w:ilvl w:val="0"/>
+          <w:numId w:val="1002"/>
+        </w:numPr>
+      </w:pPr>
+      <w:r>
+        <w:t xml:space="preserve">Команда</w:t>
+      </w:r>
+      <w:r>
+        <w:t xml:space="preserve"> </w:t>
+      </w:r>
+      <w:r>
+        <w:t xml:space="preserve">“</w:t>
+      </w:r>
+      <w:r>
+        <w:t xml:space="preserve">findmnt</w:t>
+      </w:r>
+      <w:r>
+        <w:t xml:space="preserve">”</w:t>
+      </w:r>
+      <w:r>
+        <w:t xml:space="preserve"> </w:t>
+      </w:r>
+      <w:r>
+        <w:t xml:space="preserve">или</w:t>
+      </w:r>
+      <w:r>
+        <w:t xml:space="preserve"> </w:t>
+      </w:r>
+      <w:r>
+        <w:t xml:space="preserve">“</w:t>
+      </w:r>
+      <w:r>
+        <w:t xml:space="preserve">findmnt –all</w:t>
+      </w:r>
+      <w:r>
+        <w:t xml:space="preserve">”</w:t>
+      </w:r>
+      <w:r>
+        <w:t xml:space="preserve"> </w:t>
+      </w:r>
+      <w:r>
+        <w:t xml:space="preserve">будет отображать все подмонтированные файловые системы или искать файловую систему.</w:t>
+      </w:r>
+    </w:p>
+    <w:p>
+      <w:pPr>
+        <w:numPr>
+          <w:ilvl w:val="0"/>
+          <w:numId w:val="1002"/>
+        </w:numPr>
+      </w:pPr>
+      <w:r>
+        <w:t xml:space="preserve">Команда</w:t>
+      </w:r>
+      <w:r>
+        <w:t xml:space="preserve"> </w:t>
+      </w:r>
+      <w:r>
+        <w:t xml:space="preserve">“</w:t>
+      </w:r>
+      <w:r>
+        <w:t xml:space="preserve">kill -сигнал pid_процесса</w:t>
+      </w:r>
+      <w:r>
+        <w:t xml:space="preserve">”</w:t>
+      </w:r>
+      <w:r>
+        <w:t xml:space="preserve"> </w:t>
+      </w:r>
+      <w:r>
+        <w:t xml:space="preserve">позволяет удалить зависший процесс, где PID - уникальный идентификатор процесса. Сигналы могут быть следующие:</w:t>
+      </w:r>
+    </w:p>
+    <w:p>
+      <w:pPr>
+        <w:numPr>
+          <w:ilvl w:val="1"/>
+          <w:numId w:val="1005"/>
+        </w:numPr>
+        <w:pStyle w:val="Compact"/>
+      </w:pPr>
+      <w:r>
+        <w:t xml:space="preserve">SIGINT - самый безобидный сигнал завершения, означает Interrupt. Он отправляется процессу, запущенному из терминала с помощью сочетания клавиш Ctrl+C. Процесс правильно завершает все свои действия и возвращает управление</w:t>
+      </w:r>
+    </w:p>
+    <w:p>
+      <w:pPr>
+        <w:numPr>
+          <w:ilvl w:val="1"/>
+          <w:numId w:val="1005"/>
+        </w:numPr>
+        <w:pStyle w:val="Compact"/>
+      </w:pPr>
+      <w:r>
+        <w:t xml:space="preserve">SIGQUIT - сигнал, который отправляется с помощью сочетания клавиш, программе, запущенной в терминале. Он сообщает ей, что нужно завершиться, и программа может выполнить корректное завершение или проигнорировать сигнал. В отличие от предыдущего, она генерирует дамп памяти. Сочетание клавиш Ctrl+/</w:t>
+      </w:r>
+    </w:p>
+    <w:p>
+      <w:pPr>
+        <w:numPr>
+          <w:ilvl w:val="1"/>
+          <w:numId w:val="1005"/>
+        </w:numPr>
+        <w:pStyle w:val="Compact"/>
+      </w:pPr>
+      <w:r>
+        <w:t xml:space="preserve">SIGHUP - сообщает процессу, что соединение с управляющим терминалом разорвано, отправляется, в основном, системой при разрыве соединения с интернетом.</w:t>
+      </w:r>
+    </w:p>
+    <w:p>
+      <w:pPr>
+        <w:numPr>
+          <w:ilvl w:val="1"/>
+          <w:numId w:val="1005"/>
+        </w:numPr>
+        <w:pStyle w:val="Compact"/>
+      </w:pPr>
+      <w:r>
+        <w:t xml:space="preserve">SIGTERM - немедленно завершает процесс, но обрабатывается программой, поэтому позволяет ей завершить дочерние процессы и освободить все ресурсы</w:t>
+      </w:r>
+    </w:p>
+    <w:p>
+      <w:pPr>
+        <w:numPr>
+          <w:ilvl w:val="1"/>
+          <w:numId w:val="1005"/>
+        </w:numPr>
+        <w:pStyle w:val="Compact"/>
+      </w:pPr>
+      <w:r>
+        <w:t xml:space="preserve">SIGKILL - тоже немедленно завершает процесс, но, в отличие от предыдущего варианта, он не передается самому процессу, а обрабатывается ядром. Поэтому ресурсы и дочерние процессы остаются запущенными</w:t>
+      </w:r>
+    </w:p>
+    <w:bookmarkEnd w:id="135"/>
+    <w:bookmarkStart w:id="136" w:name="выводы"/>
+    <w:p>
+      <w:pPr>
+        <w:pStyle w:val="Heading1"/>
+      </w:pPr>
+      <w:r>
+        <w:rPr>
+          <w:rStyle w:val="SectionNumber"/>
+        </w:rPr>
+        <w:t xml:space="preserve">5</w:t>
+      </w:r>
+      <w:r>
+        <w:tab/>
+      </w:r>
+      <w:r>
         <w:t xml:space="preserve">Выводы</w:t>
       </w:r>
     </w:p>
@@ -617,22 +2805,10 @@
         <w:pStyle w:val="FirstParagraph"/>
       </w:pPr>
       <w:r>
-        <w:t xml:space="preserve">Здесь кратко описываются итоги проделанной работы.</w:t>
-      </w:r>
-    </w:p>
-    <w:bookmarkEnd w:id="26"/>
-    <w:bookmarkStart w:id="28" w:name="список-литературы"/>
-    <w:p>
-      <w:pPr>
-        <w:pStyle w:val="Heading1"/>
-      </w:pPr>
-      <w:r>
-        <w:t xml:space="preserve">Список литературы</w:t>
-      </w:r>
-    </w:p>
-    <w:bookmarkStart w:id="27" w:name="refs"/>
-    <w:bookmarkEnd w:id="27"/>
-    <w:bookmarkEnd w:id="28"/>
+        <w:t xml:space="preserve">В ходе выполнения данной лабораторной работы я приобрела практические навыки установки операционной системы на виртуальную машину и настройки минимально необходимых для дальнейшей работы сервисов.</w:t>
+      </w:r>
+    </w:p>
+    <w:bookmarkEnd w:id="136"/>
     <w:sectPr/>
   </w:body>
 </w:document>
@@ -739,8 +2915,243 @@
       </w:pPr>
     </w:lvl>
   </w:abstractNum>
+  <w:abstractNum w:abstractNumId="99411">
+    <w:nsid w:val="A99411"/>
+    <w:multiLevelType w:val="multilevel"/>
+    <w:lvl w:ilvl="0">
+      <w:start w:val="1"/>
+      <w:numFmt w:val="decimal"/>
+      <w:lvlText w:val="%1."/>
+      <w:lvlJc w:val="left"/>
+      <w:pPr>
+        <w:ind w:left="720" w:hanging="480"/>
+      </w:pPr>
+    </w:lvl>
+    <w:lvl w:ilvl="1">
+      <w:start w:val="1"/>
+      <w:numFmt w:val="decimal"/>
+      <w:lvlText w:val="%2."/>
+      <w:lvlJc w:val="left"/>
+      <w:pPr>
+        <w:ind w:left="1440" w:hanging="480"/>
+      </w:pPr>
+    </w:lvl>
+    <w:lvl w:ilvl="2">
+      <w:start w:val="1"/>
+      <w:numFmt w:val="decimal"/>
+      <w:lvlText w:val="%3."/>
+      <w:lvlJc w:val="left"/>
+      <w:pPr>
+        <w:ind w:left="2160" w:hanging="480"/>
+      </w:pPr>
+    </w:lvl>
+    <w:lvl w:ilvl="3">
+      <w:start w:val="1"/>
+      <w:numFmt w:val="decimal"/>
+      <w:lvlText w:val="%4."/>
+      <w:lvlJc w:val="left"/>
+      <w:pPr>
+        <w:ind w:left="2880" w:hanging="480"/>
+      </w:pPr>
+    </w:lvl>
+    <w:lvl w:ilvl="4">
+      <w:start w:val="1"/>
+      <w:numFmt w:val="decimal"/>
+      <w:lvlText w:val="%5."/>
+      <w:lvlJc w:val="left"/>
+      <w:pPr>
+        <w:ind w:left="3600" w:hanging="480"/>
+      </w:pPr>
+    </w:lvl>
+    <w:lvl w:ilvl="5">
+      <w:start w:val="1"/>
+      <w:numFmt w:val="decimal"/>
+      <w:lvlText w:val="%6."/>
+      <w:lvlJc w:val="left"/>
+      <w:pPr>
+        <w:ind w:left="4320" w:hanging="480"/>
+      </w:pPr>
+    </w:lvl>
+    <w:lvl w:ilvl="6">
+      <w:start w:val="1"/>
+      <w:numFmt w:val="decimal"/>
+      <w:lvlText w:val="%7."/>
+      <w:lvlJc w:val="left"/>
+      <w:pPr>
+        <w:ind w:left="5040" w:hanging="480"/>
+      </w:pPr>
+    </w:lvl>
+    <w:lvl w:ilvl="7">
+      <w:start w:val="1"/>
+      <w:numFmt w:val="decimal"/>
+      <w:lvlText w:val="%8."/>
+      <w:lvlJc w:val="left"/>
+      <w:pPr>
+        <w:ind w:left="5760" w:hanging="480"/>
+      </w:pPr>
+    </w:lvl>
+    <w:lvl w:ilvl="8">
+      <w:start w:val="1"/>
+      <w:numFmt w:val="decimal"/>
+      <w:lvlText w:val="%9."/>
+      <w:lvlJc w:val="left"/>
+      <w:pPr>
+        <w:ind w:left="6480" w:hanging="480"/>
+      </w:pPr>
+    </w:lvl>
+  </w:abstractNum>
   <w:num w:numId="1000">
     <w:abstractNumId w:val="990"/>
+  </w:num>
+  <w:num w:numId="1001">
+    <w:abstractNumId w:val="99411"/>
+    <w:lvlOverride w:ilvl="0">
+      <w:startOverride w:val="1"/>
+    </w:lvlOverride>
+    <w:lvlOverride w:ilvl="1">
+      <w:startOverride w:val="1"/>
+    </w:lvlOverride>
+    <w:lvlOverride w:ilvl="2">
+      <w:startOverride w:val="1"/>
+    </w:lvlOverride>
+    <w:lvlOverride w:ilvl="3">
+      <w:startOverride w:val="1"/>
+    </w:lvlOverride>
+    <w:lvlOverride w:ilvl="4">
+      <w:startOverride w:val="1"/>
+    </w:lvlOverride>
+    <w:lvlOverride w:ilvl="5">
+      <w:startOverride w:val="1"/>
+    </w:lvlOverride>
+    <w:lvlOverride w:ilvl="6">
+      <w:startOverride w:val="1"/>
+    </w:lvlOverride>
+    <w:lvlOverride w:ilvl="7">
+      <w:startOverride w:val="1"/>
+    </w:lvlOverride>
+    <w:lvlOverride w:ilvl="8">
+      <w:startOverride w:val="1"/>
+    </w:lvlOverride>
+  </w:num>
+  <w:num w:numId="1002">
+    <w:abstractNumId w:val="99411"/>
+    <w:lvlOverride w:ilvl="0">
+      <w:startOverride w:val="1"/>
+    </w:lvlOverride>
+    <w:lvlOverride w:ilvl="1">
+      <w:startOverride w:val="1"/>
+    </w:lvlOverride>
+    <w:lvlOverride w:ilvl="2">
+      <w:startOverride w:val="1"/>
+    </w:lvlOverride>
+    <w:lvlOverride w:ilvl="3">
+      <w:startOverride w:val="1"/>
+    </w:lvlOverride>
+    <w:lvlOverride w:ilvl="4">
+      <w:startOverride w:val="1"/>
+    </w:lvlOverride>
+    <w:lvlOverride w:ilvl="5">
+      <w:startOverride w:val="1"/>
+    </w:lvlOverride>
+    <w:lvlOverride w:ilvl="6">
+      <w:startOverride w:val="1"/>
+    </w:lvlOverride>
+    <w:lvlOverride w:ilvl="7">
+      <w:startOverride w:val="1"/>
+    </w:lvlOverride>
+    <w:lvlOverride w:ilvl="8">
+      <w:startOverride w:val="1"/>
+    </w:lvlOverride>
+  </w:num>
+  <w:num w:numId="1003">
+    <w:abstractNumId w:val="99411"/>
+    <w:lvlOverride w:ilvl="0">
+      <w:startOverride w:val="1"/>
+    </w:lvlOverride>
+    <w:lvlOverride w:ilvl="1">
+      <w:startOverride w:val="1"/>
+    </w:lvlOverride>
+    <w:lvlOverride w:ilvl="2">
+      <w:startOverride w:val="1"/>
+    </w:lvlOverride>
+    <w:lvlOverride w:ilvl="3">
+      <w:startOverride w:val="1"/>
+    </w:lvlOverride>
+    <w:lvlOverride w:ilvl="4">
+      <w:startOverride w:val="1"/>
+    </w:lvlOverride>
+    <w:lvlOverride w:ilvl="5">
+      <w:startOverride w:val="1"/>
+    </w:lvlOverride>
+    <w:lvlOverride w:ilvl="6">
+      <w:startOverride w:val="1"/>
+    </w:lvlOverride>
+    <w:lvlOverride w:ilvl="7">
+      <w:startOverride w:val="1"/>
+    </w:lvlOverride>
+    <w:lvlOverride w:ilvl="8">
+      <w:startOverride w:val="1"/>
+    </w:lvlOverride>
+  </w:num>
+  <w:num w:numId="1004">
+    <w:abstractNumId w:val="99411"/>
+    <w:lvlOverride w:ilvl="0">
+      <w:startOverride w:val="1"/>
+    </w:lvlOverride>
+    <w:lvlOverride w:ilvl="1">
+      <w:startOverride w:val="1"/>
+    </w:lvlOverride>
+    <w:lvlOverride w:ilvl="2">
+      <w:startOverride w:val="1"/>
+    </w:lvlOverride>
+    <w:lvlOverride w:ilvl="3">
+      <w:startOverride w:val="1"/>
+    </w:lvlOverride>
+    <w:lvlOverride w:ilvl="4">
+      <w:startOverride w:val="1"/>
+    </w:lvlOverride>
+    <w:lvlOverride w:ilvl="5">
+      <w:startOverride w:val="1"/>
+    </w:lvlOverride>
+    <w:lvlOverride w:ilvl="6">
+      <w:startOverride w:val="1"/>
+    </w:lvlOverride>
+    <w:lvlOverride w:ilvl="7">
+      <w:startOverride w:val="1"/>
+    </w:lvlOverride>
+    <w:lvlOverride w:ilvl="8">
+      <w:startOverride w:val="1"/>
+    </w:lvlOverride>
+  </w:num>
+  <w:num w:numId="1005">
+    <w:abstractNumId w:val="99411"/>
+    <w:lvlOverride w:ilvl="0">
+      <w:startOverride w:val="1"/>
+    </w:lvlOverride>
+    <w:lvlOverride w:ilvl="1">
+      <w:startOverride w:val="1"/>
+    </w:lvlOverride>
+    <w:lvlOverride w:ilvl="2">
+      <w:startOverride w:val="1"/>
+    </w:lvlOverride>
+    <w:lvlOverride w:ilvl="3">
+      <w:startOverride w:val="1"/>
+    </w:lvlOverride>
+    <w:lvlOverride w:ilvl="4">
+      <w:startOverride w:val="1"/>
+    </w:lvlOverride>
+    <w:lvlOverride w:ilvl="5">
+      <w:startOverride w:val="1"/>
+    </w:lvlOverride>
+    <w:lvlOverride w:ilvl="6">
+      <w:startOverride w:val="1"/>
+    </w:lvlOverride>
+    <w:lvlOverride w:ilvl="7">
+      <w:startOverride w:val="1"/>
+    </w:lvlOverride>
+    <w:lvlOverride w:ilvl="8">
+      <w:startOverride w:val="1"/>
+    </w:lvlOverride>
   </w:num>
 </w:numbering>
 </file>
